--- a/SE112_A1_GROUP33.docx
+++ b/SE112_A1_GROUP33.docx
@@ -16,6 +16,7 @@
           <w:docPartUnique/>
         </w:docPartObj>
       </w:sdtPr>
+      <w:sdtEndPr/>
       <w:sdtContent>
         <w:p>
           <w:r>
@@ -4929,7 +4930,7 @@
               </mc:Choice>
               <mc:Fallback>
                 <w:pict>
-                  <v:group w14:anchorId="7F722025" id="Group 2039" o:spid="_x0000_s1026" style="position:absolute;margin-left:0;margin-top:1.1pt;width:334.2pt;height:261.6pt;z-index:-251652096;mso-position-horizontal:center;mso-position-horizontal-relative:margin;mso-width-relative:margin;mso-height-relative:margin" coordsize="30411,21238" o:gfxdata="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">
+                  <v:group w14:anchorId="32E0BB7E" id="Group 2039" o:spid="_x0000_s1026" style="position:absolute;margin-left:0;margin-top:1.1pt;width:334.2pt;height:261.6pt;z-index:-251652096;mso-position-horizontal:center;mso-position-horizontal-relative:margin;mso-width-relative:margin;mso-height-relative:margin" coordsize="30411,21238" o:gfxdata="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">
                     <v:shape id="Shape 72" o:spid="_x0000_s1027" style="position:absolute;left:10006;top:9576;width:624;height:1224;visibility:visible;mso-wrap-style:square;v-text-anchor:top" coordsize="62459,122403" o:gfxdata="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" path="m43307,r76,97917c43383,104369,44399,108433,46367,110084v2032,1651,6668,2463,13958,2463l62459,112547r,9792l,122403r,-9805l1701,112598v7113,-25,11659,-838,13653,-2502c17361,108458,18364,104381,18364,97917r-51,-73888c18288,21565,17653,19888,16358,18923,15100,18009,12586,17539,8801,17551v-2159,,-3861,,-5068,51c2489,17640,1295,17666,102,17729l89,9690c4114,9220,9385,8306,15849,6871,22288,5436,31471,3150,43307,xe" fillcolor="#393762" stroked="f" strokeweight="0">
                       <v:stroke miterlimit="83231f" joinstyle="miter"/>
                       <v:path arrowok="t" textboxrect="0,0,62459,122403"/>
@@ -5638,13 +5639,27 @@
           <w:r>
             <w:fldChar w:fldCharType="separate"/>
           </w:r>
-          <w:hyperlink w:anchor="_Toc165104116" w:history="1">
+          <w:hyperlink w:anchor="_Toc165106931" w:history="1">
             <w:r>
               <w:rPr>
                 <w:rStyle w:val="Hyperlink"/>
                 <w:noProof/>
               </w:rPr>
-              <w:t>1.Project Proposal</w:t>
+              <w:t>1.</w:t>
+            </w:r>
+            <w:r>
+              <w:rPr>
+                <w:rStyle w:val="Hyperlink"/>
+                <w:noProof/>
+              </w:rPr>
+              <w:t xml:space="preserve"> </w:t>
+            </w:r>
+            <w:r>
+              <w:rPr>
+                <w:rStyle w:val="Hyperlink"/>
+                <w:noProof/>
+              </w:rPr>
+              <w:t>Project Proposal</w:t>
             </w:r>
             <w:r>
               <w:rPr>
@@ -5665,7 +5680,7 @@
                 <w:noProof/>
                 <w:webHidden/>
               </w:rPr>
-              <w:instrText xml:space="preserve"> PAGEREF _Toc165104116 \h </w:instrText>
+              <w:instrText xml:space="preserve"> PAGEREF _Toc165106931 \h </w:instrText>
             </w:r>
             <w:r>
               <w:rPr>
@@ -5711,7 +5726,7 @@
               <w14:ligatures w14:val="standardContextual"/>
             </w:rPr>
           </w:pPr>
-          <w:hyperlink w:anchor="_Toc165104117" w:history="1">
+          <w:hyperlink w:anchor="_Toc165106932" w:history="1">
             <w:r>
               <w:rPr>
                 <w:rStyle w:val="Hyperlink"/>
@@ -5738,7 +5753,7 @@
                 <w:noProof/>
                 <w:webHidden/>
               </w:rPr>
-              <w:instrText xml:space="preserve"> PAGEREF _Toc165104117 \h </w:instrText>
+              <w:instrText xml:space="preserve"> PAGEREF _Toc165106932 \h </w:instrText>
             </w:r>
             <w:r>
               <w:rPr>
@@ -5784,7 +5799,7 @@
               <w14:ligatures w14:val="standardContextual"/>
             </w:rPr>
           </w:pPr>
-          <w:hyperlink w:anchor="_Toc165104118" w:history="1">
+          <w:hyperlink w:anchor="_Toc165106933" w:history="1">
             <w:r>
               <w:rPr>
                 <w:rStyle w:val="Hyperlink"/>
@@ -5811,7 +5826,7 @@
                 <w:noProof/>
                 <w:webHidden/>
               </w:rPr>
-              <w:instrText xml:space="preserve"> PAGEREF _Toc165104118 \h </w:instrText>
+              <w:instrText xml:space="preserve"> PAGEREF _Toc165106933 \h </w:instrText>
             </w:r>
             <w:r>
               <w:rPr>
@@ -5857,7 +5872,7 @@
               <w14:ligatures w14:val="standardContextual"/>
             </w:rPr>
           </w:pPr>
-          <w:hyperlink w:anchor="_Toc165104119" w:history="1">
+          <w:hyperlink w:anchor="_Toc165106934" w:history="1">
             <w:r>
               <w:rPr>
                 <w:rStyle w:val="Hyperlink"/>
@@ -5884,7 +5899,7 @@
                 <w:noProof/>
                 <w:webHidden/>
               </w:rPr>
-              <w:instrText xml:space="preserve"> PAGEREF _Toc165104119 \h </w:instrText>
+              <w:instrText xml:space="preserve"> PAGEREF _Toc165106934 \h </w:instrText>
             </w:r>
             <w:r>
               <w:rPr>
@@ -5904,7 +5919,7 @@
                 <w:noProof/>
                 <w:webHidden/>
               </w:rPr>
-              <w:t>2</w:t>
+              <w:t>3</w:t>
             </w:r>
             <w:r>
               <w:rPr>
@@ -5916,6 +5931,20 @@
           </w:hyperlink>
         </w:p>
         <w:p>
+          <w:pPr>
+            <w:sectPr>
+              <w:headerReference w:type="even" r:id="rId8"/>
+              <w:headerReference w:type="default" r:id="rId9"/>
+              <w:footerReference w:type="default" r:id="rId10"/>
+              <w:headerReference w:type="first" r:id="rId11"/>
+              <w:pgSz w:w="11906" w:h="16838"/>
+              <w:pgMar w:top="1417" w:right="1417" w:bottom="1417" w:left="1417" w:header="708" w:footer="708" w:gutter="0"/>
+              <w:pgNumType w:fmt="lowerLetter" w:start="8"/>
+              <w:cols w:space="708"/>
+              <w:titlePg/>
+              <w:docGrid w:linePitch="360"/>
+            </w:sectPr>
+          </w:pPr>
           <w:r>
             <w:rPr>
               <w:b/>
@@ -5934,28 +5963,6 @@
           <w:sz w:val="48"/>
           <w:szCs w:val="48"/>
         </w:rPr>
-        <w:sectPr>
-          <w:headerReference w:type="even" r:id="rId8"/>
-          <w:headerReference w:type="default" r:id="rId9"/>
-          <w:footerReference w:type="default" r:id="rId10"/>
-          <w:headerReference w:type="first" r:id="rId11"/>
-          <w:pgSz w:w="11906" w:h="16838"/>
-          <w:pgMar w:top="1417" w:right="1417" w:bottom="1417" w:left="1417" w:header="708" w:footer="708" w:gutter="0"/>
-          <w:pgNumType w:fmt="lowerLetter" w:start="8"/>
-          <w:cols w:space="708"/>
-          <w:titlePg/>
-          <w:docGrid w:linePitch="360"/>
-        </w:sectPr>
-      </w:pPr>
-    </w:p>
-    <w:p>
-      <w:pPr>
-        <w:rPr>
-          <w:rFonts w:ascii="Times New Roman" w:hAnsi="Times New Roman" w:cs="Times New Roman"/>
-          <w:color w:val="032D71"/>
-          <w:sz w:val="48"/>
-          <w:szCs w:val="48"/>
-        </w:rPr>
       </w:pPr>
     </w:p>
     <w:p>
@@ -5966,7 +5973,7 @@
           <w:numId w:val="4"/>
         </w:numPr>
       </w:pPr>
-      <w:bookmarkStart w:id="0" w:name="_Toc165104116"/>
+      <w:bookmarkStart w:id="0" w:name="_Toc165106931"/>
       <w:r>
         <w:t>Project Pro</w:t>
       </w:r>
@@ -6321,40 +6328,11 @@
     </w:p>
     <w:p>
       <w:pPr>
-        <w:jc w:val="both"/>
-        <w:rPr>
-          <w:rFonts w:ascii="Times New Roman" w:hAnsi="Times New Roman" w:cs="Times New Roman"/>
-          <w:sz w:val="24"/>
-          <w:szCs w:val="24"/>
-        </w:rPr>
-      </w:pPr>
-    </w:p>
-    <w:p>
-      <w:pPr>
-        <w:jc w:val="both"/>
-        <w:rPr>
-          <w:rFonts w:ascii="Times New Roman" w:hAnsi="Times New Roman" w:cs="Times New Roman"/>
-          <w:sz w:val="24"/>
-          <w:szCs w:val="24"/>
-        </w:rPr>
-      </w:pPr>
-    </w:p>
-    <w:p>
-      <w:pPr>
-        <w:jc w:val="both"/>
-        <w:rPr>
-          <w:rFonts w:ascii="Times New Roman" w:hAnsi="Times New Roman" w:cs="Times New Roman"/>
-          <w:sz w:val="24"/>
-          <w:szCs w:val="24"/>
-        </w:rPr>
-      </w:pPr>
-    </w:p>
-    <w:p>
-      <w:pPr>
         <w:pStyle w:val="Heading1"/>
       </w:pPr>
-      <w:bookmarkStart w:id="1" w:name="_Toc165104117"/>
+      <w:bookmarkStart w:id="1" w:name="_Toc165106932"/>
       <w:r>
+        <w:lastRenderedPageBreak/>
         <w:t xml:space="preserve">2. </w:t>
       </w:r>
       <w:r>
@@ -6367,25 +6345,27 @@
         <w:pStyle w:val="Heading2"/>
         <w:ind w:firstLine="708"/>
       </w:pPr>
-      <w:bookmarkStart w:id="2" w:name="_Toc165104118"/>
+      <w:bookmarkStart w:id="2" w:name="_Toc165106933"/>
       <w:r>
         <w:rPr>
+          <w:rFonts w:cs="Times New Roman"/>
           <w:noProof/>
-          <w:lang w:val="en-US"/>
+          <w:color w:val="032D71"/>
+          <w:szCs w:val="36"/>
         </w:rPr>
         <w:drawing>
-          <wp:anchor distT="0" distB="0" distL="114300" distR="114300" simplePos="0" relativeHeight="251667456" behindDoc="0" locked="0" layoutInCell="1" allowOverlap="1" wp14:anchorId="39B7D693" wp14:editId="33EB1A82">
+          <wp:anchor distT="0" distB="0" distL="114300" distR="114300" simplePos="0" relativeHeight="251667456" behindDoc="0" locked="0" layoutInCell="1" allowOverlap="1" wp14:anchorId="77A4271B" wp14:editId="01B376CB">
             <wp:simplePos x="0" y="0"/>
             <wp:positionH relativeFrom="margin">
               <wp:align>center</wp:align>
             </wp:positionH>
             <wp:positionV relativeFrom="paragraph">
-              <wp:posOffset>474345</wp:posOffset>
+              <wp:posOffset>405130</wp:posOffset>
             </wp:positionV>
-            <wp:extent cx="6558280" cy="1292225"/>
-            <wp:effectExtent l="0" t="0" r="0" b="3175"/>
+            <wp:extent cx="7240270" cy="2654935"/>
+            <wp:effectExtent l="0" t="0" r="0" b="0"/>
             <wp:wrapSquare wrapText="bothSides"/>
-            <wp:docPr id="11" name="Resim 11"/>
+            <wp:docPr id="599858525" name="Picture 1" descr="A screenshot of a computer&#10;&#10;Description automatically generated"/>
             <wp:cNvGraphicFramePr>
               <a:graphicFrameLocks xmlns:a="http://schemas.openxmlformats.org/drawingml/2006/main" noChangeAspect="1"/>
             </wp:cNvGraphicFramePr>
@@ -6393,7 +6373,7 @@
               <a:graphicData uri="http://schemas.openxmlformats.org/drawingml/2006/picture">
                 <pic:pic xmlns:pic="http://schemas.openxmlformats.org/drawingml/2006/picture">
                   <pic:nvPicPr>
-                    <pic:cNvPr id="11" name="Online Gantt 20240305.png"/>
+                    <pic:cNvPr id="599858525" name="Picture 1" descr="A screenshot of a computer&#10;&#10;Description automatically generated"/>
                     <pic:cNvPicPr/>
                   </pic:nvPicPr>
                   <pic:blipFill>
@@ -6411,7 +6391,7 @@
                   <pic:spPr>
                     <a:xfrm>
                       <a:off x="0" y="0"/>
-                      <a:ext cx="6558280" cy="1292225"/>
+                      <a:ext cx="7252122" cy="2659624"/>
                     </a:xfrm>
                     <a:prstGeom prst="rect">
                       <a:avLst/>
@@ -6439,12 +6419,8 @@
     </w:p>
     <w:p>
       <w:pPr>
-        <w:rPr>
-          <w:rFonts w:ascii="Times New Roman" w:hAnsi="Times New Roman" w:cs="Times New Roman"/>
-          <w:color w:val="032D71"/>
-          <w:sz w:val="36"/>
-          <w:szCs w:val="36"/>
-        </w:rPr>
+        <w:pStyle w:val="Heading2"/>
+        <w:ind w:firstLine="708"/>
       </w:pPr>
     </w:p>
     <w:p>
@@ -6452,8 +6428,105 @@
         <w:pStyle w:val="Heading2"/>
         <w:ind w:firstLine="708"/>
       </w:pPr>
-      <w:bookmarkStart w:id="3" w:name="_Toc165104119"/>
+    </w:p>
+    <w:p>
+      <w:pPr>
+        <w:pStyle w:val="Heading2"/>
+        <w:ind w:firstLine="708"/>
+      </w:pPr>
+    </w:p>
+    <w:p>
+      <w:pPr>
+        <w:pStyle w:val="Heading2"/>
+        <w:ind w:firstLine="708"/>
+      </w:pPr>
+    </w:p>
+    <w:p>
+      <w:pPr>
+        <w:pStyle w:val="Heading2"/>
+        <w:ind w:firstLine="708"/>
+      </w:pPr>
+    </w:p>
+    <w:p>
+      <w:pPr>
+        <w:pStyle w:val="Heading2"/>
+        <w:ind w:firstLine="708"/>
+      </w:pPr>
+    </w:p>
+    <w:p>
+      <w:pPr>
+        <w:pStyle w:val="Heading2"/>
+        <w:ind w:firstLine="708"/>
+      </w:pPr>
+    </w:p>
+    <w:p>
+      <w:pPr>
+        <w:pStyle w:val="Heading2"/>
+        <w:ind w:firstLine="708"/>
+      </w:pPr>
+    </w:p>
+    <w:p>
+      <w:pPr>
+        <w:pStyle w:val="Heading2"/>
+        <w:ind w:firstLine="708"/>
+      </w:pPr>
+    </w:p>
+    <w:p>
+      <w:pPr>
+        <w:pStyle w:val="Heading2"/>
+        <w:ind w:firstLine="708"/>
+      </w:pPr>
+    </w:p>
+    <w:p>
+      <w:pPr>
+        <w:pStyle w:val="Heading2"/>
+        <w:ind w:firstLine="708"/>
+      </w:pPr>
+    </w:p>
+    <w:p>
+      <w:pPr>
+        <w:pStyle w:val="Heading2"/>
+        <w:ind w:firstLine="708"/>
+      </w:pPr>
+    </w:p>
+    <w:p>
+      <w:pPr>
+        <w:pStyle w:val="Heading2"/>
+        <w:ind w:firstLine="708"/>
+      </w:pPr>
+    </w:p>
+    <w:p>
+      <w:pPr>
+        <w:pStyle w:val="Heading2"/>
+        <w:ind w:firstLine="708"/>
+      </w:pPr>
+    </w:p>
+    <w:p>
+      <w:pPr>
+        <w:pStyle w:val="Heading2"/>
+        <w:ind w:firstLine="708"/>
+      </w:pPr>
+    </w:p>
+    <w:p>
+      <w:pPr>
+        <w:pStyle w:val="Heading2"/>
+        <w:ind w:firstLine="708"/>
+      </w:pPr>
+    </w:p>
+    <w:p>
+      <w:pPr>
+        <w:pStyle w:val="Heading2"/>
+        <w:ind w:firstLine="708"/>
+      </w:pPr>
+    </w:p>
+    <w:p>
+      <w:pPr>
+        <w:pStyle w:val="Heading2"/>
+        <w:ind w:firstLine="708"/>
+      </w:pPr>
+      <w:bookmarkStart w:id="3" w:name="_Toc165106934"/>
       <w:r>
+        <w:lastRenderedPageBreak/>
         <w:t xml:space="preserve">2.2 </w:t>
       </w:r>
       <w:r>
@@ -6465,21 +6538,24 @@
     <w:tbl>
       <w:tblPr>
         <w:tblStyle w:val="TableGrid"/>
-        <w:tblW w:w="0" w:type="auto"/>
+        <w:tblW w:w="9103" w:type="dxa"/>
+        <w:tblInd w:w="5" w:type="dxa"/>
         <w:tblLook w:val="04A0" w:firstRow="1" w:lastRow="0" w:firstColumn="1" w:lastColumn="0" w:noHBand="0" w:noVBand="1"/>
       </w:tblPr>
       <w:tblGrid>
-        <w:gridCol w:w="1510"/>
-        <w:gridCol w:w="1510"/>
-        <w:gridCol w:w="1510"/>
-        <w:gridCol w:w="1510"/>
-        <w:gridCol w:w="1511"/>
-        <w:gridCol w:w="1511"/>
+        <w:gridCol w:w="1794"/>
+        <w:gridCol w:w="1915"/>
+        <w:gridCol w:w="1797"/>
+        <w:gridCol w:w="1796"/>
+        <w:gridCol w:w="1801"/>
       </w:tblGrid>
       <w:tr>
+        <w:trPr>
+          <w:trHeight w:val="430"/>
+        </w:trPr>
         <w:tc>
           <w:tcPr>
-            <w:tcW w:w="1510" w:type="dxa"/>
+            <w:tcW w:w="1794" w:type="dxa"/>
             <w:vAlign w:val="center"/>
           </w:tcPr>
           <w:p>
@@ -6503,8 +6579,8 @@
         </w:tc>
         <w:tc>
           <w:tcPr>
-            <w:tcW w:w="7552" w:type="dxa"/>
-            <w:gridSpan w:val="5"/>
+            <w:tcW w:w="7309" w:type="dxa"/>
+            <w:gridSpan w:val="4"/>
             <w:vAlign w:val="center"/>
           </w:tcPr>
           <w:p>
@@ -6528,9 +6604,12 @@
         </w:tc>
       </w:tr>
       <w:tr>
+        <w:trPr>
+          <w:trHeight w:val="430"/>
+        </w:trPr>
         <w:tc>
           <w:tcPr>
-            <w:tcW w:w="1510" w:type="dxa"/>
+            <w:tcW w:w="1794" w:type="dxa"/>
             <w:vAlign w:val="center"/>
           </w:tcPr>
           <w:p>
@@ -6546,7 +6625,7 @@
         </w:tc>
         <w:tc>
           <w:tcPr>
-            <w:tcW w:w="1510" w:type="dxa"/>
+            <w:tcW w:w="1915" w:type="dxa"/>
             <w:vAlign w:val="center"/>
           </w:tcPr>
           <w:p>
@@ -6570,7 +6649,7 @@
         </w:tc>
         <w:tc>
           <w:tcPr>
-            <w:tcW w:w="1510" w:type="dxa"/>
+            <w:tcW w:w="1797" w:type="dxa"/>
             <w:vAlign w:val="center"/>
           </w:tcPr>
           <w:p>
@@ -6588,13 +6667,13 @@
                 <w:sz w:val="24"/>
                 <w:szCs w:val="24"/>
               </w:rPr>
-              <w:t>Minor</w:t>
+              <w:t>Acceptable</w:t>
             </w:r>
           </w:p>
         </w:tc>
         <w:tc>
           <w:tcPr>
-            <w:tcW w:w="1510" w:type="dxa"/>
+            <w:tcW w:w="1796" w:type="dxa"/>
             <w:vAlign w:val="center"/>
           </w:tcPr>
           <w:p>
@@ -6612,13 +6691,13 @@
                 <w:sz w:val="24"/>
                 <w:szCs w:val="24"/>
               </w:rPr>
-              <w:t>Moderate</w:t>
+              <w:t>Significant</w:t>
             </w:r>
           </w:p>
         </w:tc>
         <w:tc>
           <w:tcPr>
-            <w:tcW w:w="1511" w:type="dxa"/>
+            <w:tcW w:w="1800" w:type="dxa"/>
             <w:vAlign w:val="center"/>
           </w:tcPr>
           <w:p>
@@ -6636,13 +6715,18 @@
                 <w:sz w:val="24"/>
                 <w:szCs w:val="24"/>
               </w:rPr>
-              <w:t>Major</w:t>
+              <w:t>Destructive</w:t>
             </w:r>
           </w:p>
         </w:tc>
+      </w:tr>
+      <w:tr>
+        <w:trPr>
+          <w:trHeight w:val="1290"/>
+        </w:trPr>
         <w:tc>
           <w:tcPr>
-            <w:tcW w:w="1511" w:type="dxa"/>
+            <w:tcW w:w="1794" w:type="dxa"/>
             <w:vAlign w:val="center"/>
           </w:tcPr>
           <w:p>
@@ -6660,15 +6744,86 @@
                 <w:sz w:val="24"/>
                 <w:szCs w:val="24"/>
               </w:rPr>
-              <w:t>Catastrophic</w:t>
+              <w:t>High</w:t>
             </w:r>
+          </w:p>
+        </w:tc>
+        <w:tc>
+          <w:tcPr>
+            <w:tcW w:w="1915" w:type="dxa"/>
+            <w:shd w:val="clear" w:color="auto" w:fill="FFC000"/>
+            <w:vAlign w:val="center"/>
+          </w:tcPr>
+          <w:p>
+            <w:pPr>
+              <w:jc w:val="center"/>
+              <w:rPr>
+                <w:rFonts w:ascii="Times New Roman" w:hAnsi="Times New Roman" w:cs="Times New Roman"/>
+                <w:sz w:val="24"/>
+                <w:szCs w:val="24"/>
+              </w:rPr>
+            </w:pPr>
+          </w:p>
+        </w:tc>
+        <w:tc>
+          <w:tcPr>
+            <w:tcW w:w="1797" w:type="dxa"/>
+            <w:shd w:val="clear" w:color="auto" w:fill="FFC000"/>
+            <w:vAlign w:val="center"/>
+          </w:tcPr>
+          <w:p>
+            <w:pPr>
+              <w:jc w:val="center"/>
+              <w:rPr>
+                <w:rFonts w:ascii="Times New Roman" w:hAnsi="Times New Roman" w:cs="Times New Roman"/>
+                <w:sz w:val="24"/>
+                <w:szCs w:val="24"/>
+              </w:rPr>
+            </w:pPr>
+          </w:p>
+        </w:tc>
+        <w:tc>
+          <w:tcPr>
+            <w:tcW w:w="1796" w:type="dxa"/>
+            <w:shd w:val="clear" w:color="auto" w:fill="FF0000"/>
+            <w:vAlign w:val="center"/>
+          </w:tcPr>
+          <w:p>
+            <w:pPr>
+              <w:jc w:val="center"/>
+              <w:rPr>
+                <w:rFonts w:ascii="Times New Roman" w:hAnsi="Times New Roman" w:cs="Times New Roman"/>
+                <w:sz w:val="24"/>
+                <w:szCs w:val="24"/>
+              </w:rPr>
+            </w:pPr>
+          </w:p>
+        </w:tc>
+        <w:tc>
+          <w:tcPr>
+            <w:tcW w:w="1800" w:type="dxa"/>
+            <w:shd w:val="clear" w:color="auto" w:fill="FF0000"/>
+            <w:vAlign w:val="center"/>
+          </w:tcPr>
+          <w:p>
+            <w:pPr>
+              <w:jc w:val="center"/>
+              <w:rPr>
+                <w:rFonts w:ascii="Times New Roman" w:hAnsi="Times New Roman" w:cs="Times New Roman"/>
+                <w:sz w:val="24"/>
+                <w:szCs w:val="24"/>
+              </w:rPr>
+            </w:pPr>
           </w:p>
         </w:tc>
       </w:tr>
       <w:tr>
+        <w:trPr>
+          <w:trHeight w:val="430"/>
+        </w:trPr>
         <w:tc>
           <w:tcPr>
-            <w:tcW w:w="1510" w:type="dxa"/>
+            <w:tcW w:w="1794" w:type="dxa"/>
             <w:vAlign w:val="center"/>
           </w:tcPr>
           <w:p>
@@ -6686,13 +6841,30 @@
                 <w:sz w:val="24"/>
                 <w:szCs w:val="24"/>
               </w:rPr>
-              <w:t>Almost Certain</w:t>
+              <w:t>Medium</w:t>
             </w:r>
           </w:p>
         </w:tc>
         <w:tc>
           <w:tcPr>
-            <w:tcW w:w="1510" w:type="dxa"/>
+            <w:tcW w:w="1915" w:type="dxa"/>
+            <w:shd w:val="clear" w:color="auto" w:fill="FFFF00"/>
+            <w:vAlign w:val="center"/>
+          </w:tcPr>
+          <w:p>
+            <w:pPr>
+              <w:jc w:val="center"/>
+              <w:rPr>
+                <w:rFonts w:ascii="Times New Roman" w:hAnsi="Times New Roman" w:cs="Times New Roman"/>
+                <w:sz w:val="24"/>
+                <w:szCs w:val="24"/>
+              </w:rPr>
+            </w:pPr>
+          </w:p>
+        </w:tc>
+        <w:tc>
+          <w:tcPr>
+            <w:tcW w:w="1797" w:type="dxa"/>
             <w:shd w:val="clear" w:color="auto" w:fill="FFC000"/>
             <w:vAlign w:val="center"/>
           </w:tcPr>
@@ -6709,7 +6881,7 @@
         </w:tc>
         <w:tc>
           <w:tcPr>
-            <w:tcW w:w="1510" w:type="dxa"/>
+            <w:tcW w:w="1796" w:type="dxa"/>
             <w:shd w:val="clear" w:color="auto" w:fill="FFC000"/>
             <w:vAlign w:val="center"/>
           </w:tcPr>
@@ -6722,11 +6894,43 @@
                 <w:szCs w:val="24"/>
               </w:rPr>
             </w:pPr>
+            <w:r>
+              <w:rPr>
+                <w:rFonts w:ascii="Times New Roman" w:hAnsi="Times New Roman" w:cs="Times New Roman"/>
+                <w:sz w:val="24"/>
+                <w:szCs w:val="24"/>
+              </w:rPr>
+              <w:t xml:space="preserve">The </w:t>
+            </w:r>
+            <w:r>
+              <w:rPr>
+                <w:rFonts w:ascii="Times New Roman" w:hAnsi="Times New Roman" w:cs="Times New Roman"/>
+                <w:sz w:val="24"/>
+                <w:szCs w:val="24"/>
+              </w:rPr>
+              <w:t>components are</w:t>
+            </w:r>
+            <w:r>
+              <w:rPr>
+                <w:rFonts w:ascii="Times New Roman" w:hAnsi="Times New Roman" w:cs="Times New Roman"/>
+                <w:sz w:val="24"/>
+                <w:szCs w:val="24"/>
+              </w:rPr>
+              <w:t xml:space="preserve"> used in the</w:t>
+            </w:r>
+            <w:r>
+              <w:rPr>
+                <w:rFonts w:ascii="Times New Roman" w:hAnsi="Times New Roman" w:cs="Times New Roman"/>
+                <w:sz w:val="24"/>
+                <w:szCs w:val="24"/>
+              </w:rPr>
+              <w:t xml:space="preserve"> system can’t process as many as transactions per second as expected.</w:t>
+            </w:r>
           </w:p>
         </w:tc>
         <w:tc>
           <w:tcPr>
-            <w:tcW w:w="1510" w:type="dxa"/>
+            <w:tcW w:w="1800" w:type="dxa"/>
             <w:shd w:val="clear" w:color="auto" w:fill="FF0000"/>
             <w:vAlign w:val="center"/>
           </w:tcPr>
@@ -6745,43 +6949,7 @@
                 <w:sz w:val="24"/>
                 <w:szCs w:val="24"/>
               </w:rPr>
-              <w:t>If he’s/she’s</w:t>
-            </w:r>
-          </w:p>
-          <w:p>
-            <w:pPr>
-              <w:jc w:val="center"/>
-              <w:rPr>
-                <w:rFonts w:ascii="Times New Roman" w:hAnsi="Times New Roman" w:cs="Times New Roman"/>
-                <w:sz w:val="24"/>
-                <w:szCs w:val="24"/>
-              </w:rPr>
-            </w:pPr>
-            <w:r>
-              <w:rPr>
-                <w:rFonts w:ascii="Times New Roman" w:hAnsi="Times New Roman" w:cs="Times New Roman"/>
-                <w:sz w:val="24"/>
-                <w:szCs w:val="24"/>
-              </w:rPr>
-              <w:t>wearing a</w:t>
-            </w:r>
-          </w:p>
-          <w:p>
-            <w:pPr>
-              <w:jc w:val="center"/>
-              <w:rPr>
-                <w:rFonts w:ascii="Times New Roman" w:hAnsi="Times New Roman" w:cs="Times New Roman"/>
-                <w:sz w:val="24"/>
-                <w:szCs w:val="24"/>
-              </w:rPr>
-            </w:pPr>
-            <w:r>
-              <w:rPr>
-                <w:rFonts w:ascii="Times New Roman" w:hAnsi="Times New Roman" w:cs="Times New Roman"/>
-                <w:sz w:val="24"/>
-                <w:szCs w:val="24"/>
-              </w:rPr>
-              <w:t>m</w:t>
+              <w:t>The underlying technology on which the system is built is super</w:t>
             </w:r>
             <w:r>
               <w:rPr>
@@ -6789,49 +6957,18 @@
                 <w:sz w:val="24"/>
                 <w:szCs w:val="24"/>
               </w:rPr>
-              <w:t>ask</w:t>
+              <w:t>seded by new technology.</w:t>
             </w:r>
-          </w:p>
-        </w:tc>
-        <w:tc>
-          <w:tcPr>
-            <w:tcW w:w="1511" w:type="dxa"/>
-            <w:shd w:val="clear" w:color="auto" w:fill="FF0000"/>
-            <w:vAlign w:val="center"/>
-          </w:tcPr>
-          <w:p>
-            <w:pPr>
-              <w:jc w:val="center"/>
-              <w:rPr>
-                <w:rFonts w:ascii="Times New Roman" w:hAnsi="Times New Roman" w:cs="Times New Roman"/>
-                <w:sz w:val="24"/>
-                <w:szCs w:val="24"/>
-              </w:rPr>
-            </w:pPr>
-          </w:p>
-        </w:tc>
-        <w:tc>
-          <w:tcPr>
-            <w:tcW w:w="1511" w:type="dxa"/>
-            <w:shd w:val="clear" w:color="auto" w:fill="FF0000"/>
-            <w:vAlign w:val="center"/>
-          </w:tcPr>
-          <w:p>
-            <w:pPr>
-              <w:jc w:val="center"/>
-              <w:rPr>
-                <w:rFonts w:ascii="Times New Roman" w:hAnsi="Times New Roman" w:cs="Times New Roman"/>
-                <w:sz w:val="24"/>
-                <w:szCs w:val="24"/>
-              </w:rPr>
-            </w:pPr>
           </w:p>
         </w:tc>
       </w:tr>
       <w:tr>
+        <w:trPr>
+          <w:trHeight w:val="1290"/>
+        </w:trPr>
         <w:tc>
           <w:tcPr>
-            <w:tcW w:w="1510" w:type="dxa"/>
+            <w:tcW w:w="1794" w:type="dxa"/>
             <w:vAlign w:val="center"/>
           </w:tcPr>
           <w:p>
@@ -6849,13 +6986,13 @@
                 <w:sz w:val="24"/>
                 <w:szCs w:val="24"/>
               </w:rPr>
-              <w:t>Likely</w:t>
+              <w:t>Low</w:t>
             </w:r>
           </w:p>
         </w:tc>
         <w:tc>
           <w:tcPr>
-            <w:tcW w:w="1510" w:type="dxa"/>
+            <w:tcW w:w="1915" w:type="dxa"/>
             <w:shd w:val="clear" w:color="auto" w:fill="FFFF00"/>
             <w:vAlign w:val="center"/>
           </w:tcPr>
@@ -6872,7 +7009,24 @@
         </w:tc>
         <w:tc>
           <w:tcPr>
-            <w:tcW w:w="1510" w:type="dxa"/>
+            <w:tcW w:w="1797" w:type="dxa"/>
+            <w:shd w:val="clear" w:color="auto" w:fill="FFFF00"/>
+            <w:vAlign w:val="center"/>
+          </w:tcPr>
+          <w:p>
+            <w:pPr>
+              <w:jc w:val="center"/>
+              <w:rPr>
+                <w:rFonts w:ascii="Times New Roman" w:hAnsi="Times New Roman" w:cs="Times New Roman"/>
+                <w:sz w:val="24"/>
+                <w:szCs w:val="24"/>
+              </w:rPr>
+            </w:pPr>
+          </w:p>
+        </w:tc>
+        <w:tc>
+          <w:tcPr>
+            <w:tcW w:w="1796" w:type="dxa"/>
             <w:shd w:val="clear" w:color="auto" w:fill="FFC000"/>
             <w:vAlign w:val="center"/>
           </w:tcPr>
@@ -6889,7 +7043,7 @@
         </w:tc>
         <w:tc>
           <w:tcPr>
-            <w:tcW w:w="1510" w:type="dxa"/>
+            <w:tcW w:w="1800" w:type="dxa"/>
             <w:shd w:val="clear" w:color="auto" w:fill="FFC000"/>
             <w:vAlign w:val="center"/>
           </w:tcPr>
@@ -6903,488 +7057,8 @@
               </w:rPr>
             </w:pPr>
           </w:p>
-        </w:tc>
-        <w:tc>
-          <w:tcPr>
-            <w:tcW w:w="1511" w:type="dxa"/>
-            <w:shd w:val="clear" w:color="auto" w:fill="FF0000"/>
-            <w:vAlign w:val="center"/>
-          </w:tcPr>
           <w:p>
             <w:pPr>
-              <w:jc w:val="center"/>
-              <w:rPr>
-                <w:rFonts w:ascii="Times New Roman" w:hAnsi="Times New Roman" w:cs="Times New Roman"/>
-                <w:sz w:val="24"/>
-                <w:szCs w:val="24"/>
-              </w:rPr>
-            </w:pPr>
-          </w:p>
-        </w:tc>
-        <w:tc>
-          <w:tcPr>
-            <w:tcW w:w="1511" w:type="dxa"/>
-            <w:shd w:val="clear" w:color="auto" w:fill="FF0000"/>
-            <w:vAlign w:val="center"/>
-          </w:tcPr>
-          <w:p>
-            <w:pPr>
-              <w:jc w:val="center"/>
-              <w:rPr>
-                <w:rFonts w:ascii="Times New Roman" w:hAnsi="Times New Roman" w:cs="Times New Roman"/>
-                <w:sz w:val="24"/>
-                <w:szCs w:val="24"/>
-              </w:rPr>
-            </w:pPr>
-          </w:p>
-        </w:tc>
-      </w:tr>
-      <w:tr>
-        <w:tc>
-          <w:tcPr>
-            <w:tcW w:w="1510" w:type="dxa"/>
-            <w:vAlign w:val="center"/>
-          </w:tcPr>
-          <w:p>
-            <w:pPr>
-              <w:jc w:val="center"/>
-              <w:rPr>
-                <w:rFonts w:ascii="Times New Roman" w:hAnsi="Times New Roman" w:cs="Times New Roman"/>
-                <w:sz w:val="24"/>
-                <w:szCs w:val="24"/>
-              </w:rPr>
-            </w:pPr>
-            <w:r>
-              <w:rPr>
-                <w:rFonts w:ascii="Times New Roman" w:hAnsi="Times New Roman" w:cs="Times New Roman"/>
-                <w:sz w:val="24"/>
-                <w:szCs w:val="24"/>
-              </w:rPr>
-              <w:t>Moderate</w:t>
-            </w:r>
-          </w:p>
-        </w:tc>
-        <w:tc>
-          <w:tcPr>
-            <w:tcW w:w="1510" w:type="dxa"/>
-            <w:shd w:val="clear" w:color="auto" w:fill="BDD6EE" w:themeFill="accent1" w:themeFillTint="66"/>
-            <w:vAlign w:val="center"/>
-          </w:tcPr>
-          <w:p>
-            <w:pPr>
-              <w:jc w:val="center"/>
-              <w:rPr>
-                <w:rFonts w:ascii="Times New Roman" w:hAnsi="Times New Roman" w:cs="Times New Roman"/>
-                <w:sz w:val="24"/>
-                <w:szCs w:val="24"/>
-              </w:rPr>
-            </w:pPr>
-            <w:r>
-              <w:rPr>
-                <w:rFonts w:ascii="Times New Roman" w:hAnsi="Times New Roman" w:cs="Times New Roman"/>
-                <w:sz w:val="24"/>
-                <w:szCs w:val="24"/>
-              </w:rPr>
-              <w:t>Users may</w:t>
-            </w:r>
-          </w:p>
-          <w:p>
-            <w:pPr>
-              <w:jc w:val="center"/>
-              <w:rPr>
-                <w:rFonts w:ascii="Times New Roman" w:hAnsi="Times New Roman" w:cs="Times New Roman"/>
-                <w:sz w:val="24"/>
-                <w:szCs w:val="24"/>
-              </w:rPr>
-            </w:pPr>
-            <w:r>
-              <w:rPr>
-                <w:rFonts w:ascii="Times New Roman" w:hAnsi="Times New Roman" w:cs="Times New Roman"/>
-                <w:sz w:val="24"/>
-                <w:szCs w:val="24"/>
-              </w:rPr>
-              <w:t>run out of</w:t>
-            </w:r>
-          </w:p>
-          <w:p>
-            <w:pPr>
-              <w:jc w:val="center"/>
-              <w:rPr>
-                <w:rFonts w:ascii="Times New Roman" w:hAnsi="Times New Roman" w:cs="Times New Roman"/>
-                <w:sz w:val="24"/>
-                <w:szCs w:val="24"/>
-              </w:rPr>
-            </w:pPr>
-            <w:r>
-              <w:rPr>
-                <w:rFonts w:ascii="Times New Roman" w:hAnsi="Times New Roman" w:cs="Times New Roman"/>
-                <w:sz w:val="24"/>
-                <w:szCs w:val="24"/>
-              </w:rPr>
-              <w:t>battery</w:t>
-            </w:r>
-          </w:p>
-        </w:tc>
-        <w:tc>
-          <w:tcPr>
-            <w:tcW w:w="1510" w:type="dxa"/>
-            <w:shd w:val="clear" w:color="auto" w:fill="FFFF00"/>
-            <w:vAlign w:val="center"/>
-          </w:tcPr>
-          <w:p>
-            <w:pPr>
-              <w:jc w:val="center"/>
-              <w:rPr>
-                <w:rFonts w:ascii="Times New Roman" w:hAnsi="Times New Roman" w:cs="Times New Roman"/>
-                <w:sz w:val="24"/>
-                <w:szCs w:val="24"/>
-              </w:rPr>
-            </w:pPr>
-          </w:p>
-        </w:tc>
-        <w:tc>
-          <w:tcPr>
-            <w:tcW w:w="1510" w:type="dxa"/>
-            <w:shd w:val="clear" w:color="auto" w:fill="FFC000"/>
-            <w:vAlign w:val="center"/>
-          </w:tcPr>
-          <w:p>
-            <w:pPr>
-              <w:jc w:val="center"/>
-              <w:rPr>
-                <w:rFonts w:ascii="Times New Roman" w:hAnsi="Times New Roman" w:cs="Times New Roman"/>
-                <w:sz w:val="24"/>
-                <w:szCs w:val="24"/>
-              </w:rPr>
-            </w:pPr>
-          </w:p>
-        </w:tc>
-        <w:tc>
-          <w:tcPr>
-            <w:tcW w:w="1511" w:type="dxa"/>
-            <w:shd w:val="clear" w:color="auto" w:fill="FF0000"/>
-            <w:vAlign w:val="center"/>
-          </w:tcPr>
-          <w:p>
-            <w:pPr>
-              <w:jc w:val="center"/>
-              <w:rPr>
-                <w:rFonts w:ascii="Times New Roman" w:hAnsi="Times New Roman" w:cs="Times New Roman"/>
-                <w:sz w:val="24"/>
-                <w:szCs w:val="24"/>
-              </w:rPr>
-            </w:pPr>
-          </w:p>
-        </w:tc>
-        <w:tc>
-          <w:tcPr>
-            <w:tcW w:w="1511" w:type="dxa"/>
-            <w:shd w:val="clear" w:color="auto" w:fill="FF0000"/>
-            <w:vAlign w:val="center"/>
-          </w:tcPr>
-          <w:p>
-            <w:pPr>
-              <w:jc w:val="center"/>
-              <w:rPr>
-                <w:rFonts w:ascii="Times New Roman" w:hAnsi="Times New Roman" w:cs="Times New Roman"/>
-                <w:sz w:val="24"/>
-                <w:szCs w:val="24"/>
-              </w:rPr>
-            </w:pPr>
-            <w:r>
-              <w:rPr>
-                <w:rFonts w:ascii="Times New Roman" w:hAnsi="Times New Roman" w:cs="Times New Roman"/>
-                <w:sz w:val="24"/>
-                <w:szCs w:val="24"/>
-              </w:rPr>
-              <w:t>The system</w:t>
-            </w:r>
-          </w:p>
-          <w:p>
-            <w:pPr>
-              <w:jc w:val="center"/>
-              <w:rPr>
-                <w:rFonts w:ascii="Times New Roman" w:hAnsi="Times New Roman" w:cs="Times New Roman"/>
-                <w:sz w:val="24"/>
-                <w:szCs w:val="24"/>
-              </w:rPr>
-            </w:pPr>
-            <w:r>
-              <w:rPr>
-                <w:rFonts w:ascii="Times New Roman" w:hAnsi="Times New Roman" w:cs="Times New Roman"/>
-                <w:sz w:val="24"/>
-                <w:szCs w:val="24"/>
-              </w:rPr>
-              <w:t>may mistake</w:t>
-            </w:r>
-          </w:p>
-          <w:p>
-            <w:pPr>
-              <w:jc w:val="center"/>
-              <w:rPr>
-                <w:rFonts w:ascii="Times New Roman" w:hAnsi="Times New Roman" w:cs="Times New Roman"/>
-                <w:sz w:val="24"/>
-                <w:szCs w:val="24"/>
-              </w:rPr>
-            </w:pPr>
-            <w:r>
-              <w:rPr>
-                <w:rFonts w:ascii="Times New Roman" w:hAnsi="Times New Roman" w:cs="Times New Roman"/>
-                <w:sz w:val="24"/>
-                <w:szCs w:val="24"/>
-              </w:rPr>
-              <w:t>similar people</w:t>
-            </w:r>
-          </w:p>
-          <w:p>
-            <w:pPr>
-              <w:jc w:val="center"/>
-              <w:rPr>
-                <w:rFonts w:ascii="Times New Roman" w:hAnsi="Times New Roman" w:cs="Times New Roman"/>
-                <w:sz w:val="24"/>
-                <w:szCs w:val="24"/>
-              </w:rPr>
-            </w:pPr>
-            <w:r>
-              <w:rPr>
-                <w:rFonts w:ascii="Times New Roman" w:hAnsi="Times New Roman" w:cs="Times New Roman"/>
-                <w:sz w:val="24"/>
-                <w:szCs w:val="24"/>
-              </w:rPr>
-              <w:t>for the same</w:t>
-            </w:r>
-            <w:r>
-              <w:rPr>
-                <w:rFonts w:ascii="Times New Roman" w:hAnsi="Times New Roman" w:cs="Times New Roman"/>
-                <w:sz w:val="24"/>
-                <w:szCs w:val="24"/>
-              </w:rPr>
-              <w:t xml:space="preserve"> looks</w:t>
-            </w:r>
-          </w:p>
-        </w:tc>
-      </w:tr>
-      <w:tr>
-        <w:tc>
-          <w:tcPr>
-            <w:tcW w:w="1510" w:type="dxa"/>
-            <w:vAlign w:val="center"/>
-          </w:tcPr>
-          <w:p>
-            <w:pPr>
-              <w:jc w:val="center"/>
-              <w:rPr>
-                <w:rFonts w:ascii="Times New Roman" w:hAnsi="Times New Roman" w:cs="Times New Roman"/>
-                <w:sz w:val="24"/>
-                <w:szCs w:val="24"/>
-              </w:rPr>
-            </w:pPr>
-            <w:r>
-              <w:rPr>
-                <w:rFonts w:ascii="Times New Roman" w:hAnsi="Times New Roman" w:cs="Times New Roman"/>
-                <w:sz w:val="24"/>
-                <w:szCs w:val="24"/>
-              </w:rPr>
-              <w:t>Rare</w:t>
-            </w:r>
-          </w:p>
-        </w:tc>
-        <w:tc>
-          <w:tcPr>
-            <w:tcW w:w="1510" w:type="dxa"/>
-            <w:shd w:val="clear" w:color="auto" w:fill="BDD6EE" w:themeFill="accent1" w:themeFillTint="66"/>
-            <w:vAlign w:val="center"/>
-          </w:tcPr>
-          <w:p>
-            <w:pPr>
-              <w:jc w:val="center"/>
-              <w:rPr>
-                <w:rFonts w:ascii="Times New Roman" w:hAnsi="Times New Roman" w:cs="Times New Roman"/>
-                <w:sz w:val="24"/>
-                <w:szCs w:val="24"/>
-              </w:rPr>
-            </w:pPr>
-          </w:p>
-        </w:tc>
-        <w:tc>
-          <w:tcPr>
-            <w:tcW w:w="1510" w:type="dxa"/>
-            <w:shd w:val="clear" w:color="auto" w:fill="BDD6EE" w:themeFill="accent1" w:themeFillTint="66"/>
-            <w:vAlign w:val="center"/>
-          </w:tcPr>
-          <w:p>
-            <w:pPr>
-              <w:jc w:val="center"/>
-              <w:rPr>
-                <w:rFonts w:ascii="Times New Roman" w:hAnsi="Times New Roman" w:cs="Times New Roman"/>
-                <w:sz w:val="24"/>
-                <w:szCs w:val="24"/>
-              </w:rPr>
-            </w:pPr>
-          </w:p>
-        </w:tc>
-        <w:tc>
-          <w:tcPr>
-            <w:tcW w:w="1510" w:type="dxa"/>
-            <w:shd w:val="clear" w:color="auto" w:fill="FFFF00"/>
-            <w:vAlign w:val="center"/>
-          </w:tcPr>
-          <w:p>
-            <w:pPr>
-              <w:jc w:val="center"/>
-              <w:rPr>
-                <w:rFonts w:ascii="Times New Roman" w:hAnsi="Times New Roman" w:cs="Times New Roman"/>
-                <w:sz w:val="24"/>
-                <w:szCs w:val="24"/>
-              </w:rPr>
-            </w:pPr>
-          </w:p>
-        </w:tc>
-        <w:tc>
-          <w:tcPr>
-            <w:tcW w:w="1511" w:type="dxa"/>
-            <w:shd w:val="clear" w:color="auto" w:fill="FFC000"/>
-            <w:vAlign w:val="center"/>
-          </w:tcPr>
-          <w:p>
-            <w:pPr>
-              <w:jc w:val="center"/>
-              <w:rPr>
-                <w:rFonts w:ascii="Times New Roman" w:hAnsi="Times New Roman" w:cs="Times New Roman"/>
-                <w:sz w:val="24"/>
-                <w:szCs w:val="24"/>
-              </w:rPr>
-            </w:pPr>
-          </w:p>
-        </w:tc>
-        <w:tc>
-          <w:tcPr>
-            <w:tcW w:w="1511" w:type="dxa"/>
-            <w:shd w:val="clear" w:color="auto" w:fill="FF0000"/>
-            <w:vAlign w:val="center"/>
-          </w:tcPr>
-          <w:p>
-            <w:pPr>
-              <w:jc w:val="center"/>
-              <w:rPr>
-                <w:rFonts w:ascii="Times New Roman" w:hAnsi="Times New Roman" w:cs="Times New Roman"/>
-                <w:sz w:val="24"/>
-                <w:szCs w:val="24"/>
-              </w:rPr>
-            </w:pPr>
-            <w:r>
-              <w:rPr>
-                <w:rFonts w:ascii="Times New Roman" w:hAnsi="Times New Roman" w:cs="Times New Roman"/>
-                <w:sz w:val="24"/>
-                <w:szCs w:val="24"/>
-              </w:rPr>
-              <w:t>Outdated data on the system</w:t>
-            </w:r>
-          </w:p>
-        </w:tc>
-      </w:tr>
-      <w:tr>
-        <w:tc>
-          <w:tcPr>
-            <w:tcW w:w="1510" w:type="dxa"/>
-            <w:vAlign w:val="center"/>
-          </w:tcPr>
-          <w:p>
-            <w:pPr>
-              <w:jc w:val="center"/>
-              <w:rPr>
-                <w:rFonts w:ascii="Times New Roman" w:hAnsi="Times New Roman" w:cs="Times New Roman"/>
-                <w:sz w:val="24"/>
-                <w:szCs w:val="24"/>
-              </w:rPr>
-            </w:pPr>
-            <w:r>
-              <w:rPr>
-                <w:rFonts w:ascii="Times New Roman" w:hAnsi="Times New Roman" w:cs="Times New Roman"/>
-                <w:sz w:val="24"/>
-                <w:szCs w:val="24"/>
-              </w:rPr>
-              <w:t>Never</w:t>
-            </w:r>
-          </w:p>
-        </w:tc>
-        <w:tc>
-          <w:tcPr>
-            <w:tcW w:w="1510" w:type="dxa"/>
-            <w:shd w:val="clear" w:color="auto" w:fill="BDD6EE" w:themeFill="accent1" w:themeFillTint="66"/>
-            <w:vAlign w:val="center"/>
-          </w:tcPr>
-          <w:p>
-            <w:pPr>
-              <w:jc w:val="center"/>
-              <w:rPr>
-                <w:rFonts w:ascii="Times New Roman" w:hAnsi="Times New Roman" w:cs="Times New Roman"/>
-                <w:sz w:val="24"/>
-                <w:szCs w:val="24"/>
-              </w:rPr>
-            </w:pPr>
-          </w:p>
-        </w:tc>
-        <w:tc>
-          <w:tcPr>
-            <w:tcW w:w="1510" w:type="dxa"/>
-            <w:shd w:val="clear" w:color="auto" w:fill="BDD6EE" w:themeFill="accent1" w:themeFillTint="66"/>
-            <w:vAlign w:val="center"/>
-          </w:tcPr>
-          <w:p>
-            <w:pPr>
-              <w:jc w:val="center"/>
-              <w:rPr>
-                <w:rFonts w:ascii="Times New Roman" w:hAnsi="Times New Roman" w:cs="Times New Roman"/>
-                <w:sz w:val="24"/>
-                <w:szCs w:val="24"/>
-              </w:rPr>
-            </w:pPr>
-          </w:p>
-        </w:tc>
-        <w:tc>
-          <w:tcPr>
-            <w:tcW w:w="1510" w:type="dxa"/>
-            <w:shd w:val="clear" w:color="auto" w:fill="FFFF00"/>
-            <w:vAlign w:val="center"/>
-          </w:tcPr>
-          <w:p>
-            <w:pPr>
-              <w:jc w:val="center"/>
-              <w:rPr>
-                <w:rFonts w:ascii="Times New Roman" w:hAnsi="Times New Roman" w:cs="Times New Roman"/>
-                <w:sz w:val="24"/>
-                <w:szCs w:val="24"/>
-              </w:rPr>
-            </w:pPr>
-          </w:p>
-        </w:tc>
-        <w:tc>
-          <w:tcPr>
-            <w:tcW w:w="1511" w:type="dxa"/>
-            <w:shd w:val="clear" w:color="auto" w:fill="FFC000"/>
-            <w:vAlign w:val="center"/>
-          </w:tcPr>
-          <w:p>
-            <w:pPr>
-              <w:jc w:val="center"/>
-              <w:rPr>
-                <w:rFonts w:ascii="Times New Roman" w:hAnsi="Times New Roman" w:cs="Times New Roman"/>
-                <w:sz w:val="24"/>
-                <w:szCs w:val="24"/>
-              </w:rPr>
-            </w:pPr>
-          </w:p>
-        </w:tc>
-        <w:tc>
-          <w:tcPr>
-            <w:tcW w:w="1511" w:type="dxa"/>
-            <w:shd w:val="clear" w:color="auto" w:fill="FFC000"/>
-            <w:vAlign w:val="center"/>
-          </w:tcPr>
-          <w:p>
-            <w:pPr>
-              <w:jc w:val="center"/>
               <w:rPr>
                 <w:rFonts w:ascii="Times New Roman" w:hAnsi="Times New Roman" w:cs="Times New Roman"/>
                 <w:sz w:val="24"/>
@@ -7420,7 +7094,7 @@
           <w:sz w:val="24"/>
           <w:szCs w:val="24"/>
         </w:rPr>
-        <w:t>High Risk</w:t>
+        <w:t>Very Effective</w:t>
       </w:r>
       <w:r>
         <w:rPr>
@@ -7437,7 +7111,7 @@
           <w:sz w:val="24"/>
           <w:szCs w:val="24"/>
         </w:rPr>
-        <w:t>Significant Risk</w:t>
+        <w:t>Effective</w:t>
       </w:r>
       <w:r>
         <w:rPr>
@@ -7454,7 +7128,41 @@
           <w:sz w:val="24"/>
           <w:szCs w:val="24"/>
         </w:rPr>
-        <w:t>Moderate Risk</w:t>
+        <w:t>Ineffective</w:t>
+      </w:r>
+    </w:p>
+    <w:p>
+      <w:pPr>
+        <w:rPr>
+          <w:rFonts w:ascii="Times New Roman" w:hAnsi="Times New Roman" w:cs="Times New Roman"/>
+          <w:color w:val="BDD6EE" w:themeColor="accent1" w:themeTint="66"/>
+          <w:sz w:val="24"/>
+          <w:szCs w:val="24"/>
+        </w:rPr>
+      </w:pPr>
+    </w:p>
+    <w:p>
+      <w:pPr>
+        <w:pStyle w:val="ListParagraph"/>
+        <w:numPr>
+          <w:ilvl w:val="0"/>
+          <w:numId w:val="5"/>
+        </w:numPr>
+        <w:rPr>
+          <w:rFonts w:ascii="Times New Roman" w:hAnsi="Times New Roman" w:cs="Times New Roman"/>
+          <w:color w:val="000000" w:themeColor="text1"/>
+          <w:sz w:val="24"/>
+          <w:szCs w:val="24"/>
+        </w:rPr>
+      </w:pPr>
+      <w:r>
+        <w:rPr>
+          <w:rFonts w:ascii="Times New Roman" w:hAnsi="Times New Roman" w:cs="Times New Roman"/>
+          <w:color w:val="000000" w:themeColor="text1"/>
+          <w:sz w:val="24"/>
+          <w:szCs w:val="24"/>
+        </w:rPr>
+        <w:t>Plan B for the “</w:t>
       </w:r>
       <w:r>
         <w:rPr>
@@ -7462,37 +7170,8 @@
           <w:sz w:val="24"/>
           <w:szCs w:val="24"/>
         </w:rPr>
-        <w:t xml:space="preserve">, </w:t>
+        <w:t>The underlying technology on which the system is built is superseded by new technology.</w:t>
       </w:r>
-      <w:r>
-        <w:rPr>
-          <w:rFonts w:ascii="Times New Roman" w:hAnsi="Times New Roman" w:cs="Times New Roman"/>
-          <w:color w:val="BDD6EE" w:themeColor="accent1" w:themeTint="66"/>
-          <w:sz w:val="24"/>
-          <w:szCs w:val="24"/>
-        </w:rPr>
-        <w:t>Low Risk</w:t>
-      </w:r>
-    </w:p>
-    <w:p>
-      <w:pPr>
-        <w:rPr>
-          <w:rFonts w:ascii="Times New Roman" w:hAnsi="Times New Roman" w:cs="Times New Roman"/>
-          <w:color w:val="BDD6EE" w:themeColor="accent1" w:themeTint="66"/>
-          <w:sz w:val="24"/>
-          <w:szCs w:val="24"/>
-        </w:rPr>
-      </w:pPr>
-    </w:p>
-    <w:p>
-      <w:pPr>
-        <w:rPr>
-          <w:rFonts w:ascii="Times New Roman" w:hAnsi="Times New Roman" w:cs="Times New Roman"/>
-          <w:color w:val="000000" w:themeColor="text1"/>
-          <w:sz w:val="24"/>
-          <w:szCs w:val="24"/>
-        </w:rPr>
-      </w:pPr>
       <w:r>
         <w:rPr>
           <w:rFonts w:ascii="Times New Roman" w:hAnsi="Times New Roman" w:cs="Times New Roman"/>
@@ -7500,11 +7179,23 @@
           <w:sz w:val="24"/>
           <w:szCs w:val="24"/>
         </w:rPr>
-        <w:t xml:space="preserve">Plan B for the “Outdated data on the system” </w:t>
+        <w:t xml:space="preserve">” </w:t>
       </w:r>
     </w:p>
     <w:p>
       <w:pPr>
+        <w:pStyle w:val="ListParagraph"/>
+        <w:rPr>
+          <w:rFonts w:ascii="Times New Roman" w:hAnsi="Times New Roman" w:cs="Times New Roman"/>
+          <w:color w:val="000000" w:themeColor="text1"/>
+          <w:sz w:val="24"/>
+          <w:szCs w:val="24"/>
+        </w:rPr>
+      </w:pPr>
+    </w:p>
+    <w:p>
+      <w:pPr>
+        <w:pStyle w:val="ListParagraph"/>
         <w:rPr>
           <w:rFonts w:ascii="Times New Roman" w:hAnsi="Times New Roman" w:cs="Times New Roman"/>
           <w:color w:val="000000" w:themeColor="text1"/>
@@ -7519,8 +7210,117 @@
           <w:sz w:val="24"/>
           <w:szCs w:val="24"/>
         </w:rPr>
-        <w:t>System may directly connect to the schools own system</w:t>
+        <w:t xml:space="preserve">Add a “Update” period lasts 21 days to </w:t>
       </w:r>
+      <w:r>
+        <w:rPr>
+          <w:rFonts w:ascii="Times New Roman" w:hAnsi="Times New Roman" w:cs="Times New Roman"/>
+          <w:color w:val="000000" w:themeColor="text1"/>
+          <w:sz w:val="24"/>
+          <w:szCs w:val="24"/>
+        </w:rPr>
+        <w:t>keep up with the current technology.</w:t>
+      </w:r>
+    </w:p>
+    <w:p>
+      <w:pPr>
+        <w:pStyle w:val="ListParagraph"/>
+        <w:rPr>
+          <w:rFonts w:ascii="Times New Roman" w:hAnsi="Times New Roman" w:cs="Times New Roman"/>
+          <w:color w:val="000000" w:themeColor="text1"/>
+          <w:sz w:val="24"/>
+          <w:szCs w:val="24"/>
+        </w:rPr>
+      </w:pPr>
+    </w:p>
+    <w:p>
+      <w:pPr>
+        <w:pStyle w:val="ListParagraph"/>
+        <w:numPr>
+          <w:ilvl w:val="0"/>
+          <w:numId w:val="5"/>
+        </w:numPr>
+        <w:rPr>
+          <w:rFonts w:ascii="Times New Roman" w:hAnsi="Times New Roman" w:cs="Times New Roman"/>
+          <w:color w:val="000000" w:themeColor="text1"/>
+          <w:sz w:val="24"/>
+          <w:szCs w:val="24"/>
+        </w:rPr>
+      </w:pPr>
+      <w:r>
+        <w:rPr>
+          <w:rFonts w:ascii="Times New Roman" w:hAnsi="Times New Roman" w:cs="Times New Roman"/>
+          <w:color w:val="000000" w:themeColor="text1"/>
+          <w:sz w:val="24"/>
+          <w:szCs w:val="24"/>
+        </w:rPr>
+        <w:t>Plan B for the “</w:t>
+      </w:r>
+      <w:r>
+        <w:rPr>
+          <w:rFonts w:ascii="Times New Roman" w:hAnsi="Times New Roman" w:cs="Times New Roman"/>
+          <w:sz w:val="24"/>
+          <w:szCs w:val="24"/>
+        </w:rPr>
+        <w:t>The components are used in the system can’t process as many as transactions per second as expected.”</w:t>
+      </w:r>
+    </w:p>
+    <w:p>
+      <w:pPr>
+        <w:pStyle w:val="ListParagraph"/>
+        <w:rPr>
+          <w:rFonts w:ascii="Times New Roman" w:hAnsi="Times New Roman" w:cs="Times New Roman"/>
+          <w:sz w:val="24"/>
+          <w:szCs w:val="24"/>
+        </w:rPr>
+      </w:pPr>
+    </w:p>
+    <w:p>
+      <w:pPr>
+        <w:pStyle w:val="ListParagraph"/>
+        <w:rPr>
+          <w:rFonts w:ascii="Times New Roman" w:hAnsi="Times New Roman" w:cs="Times New Roman"/>
+          <w:color w:val="000000" w:themeColor="text1"/>
+          <w:sz w:val="24"/>
+          <w:szCs w:val="24"/>
+        </w:rPr>
+      </w:pPr>
+      <w:r>
+        <w:rPr>
+          <w:rFonts w:ascii="Times New Roman" w:hAnsi="Times New Roman" w:cs="Times New Roman"/>
+          <w:sz w:val="24"/>
+          <w:szCs w:val="24"/>
+        </w:rPr>
+        <w:t>Use the reserved resources to upgrade the cur</w:t>
+      </w:r>
+      <w:r>
+        <w:rPr>
+          <w:rFonts w:ascii="Times New Roman" w:hAnsi="Times New Roman" w:cs="Times New Roman"/>
+          <w:sz w:val="24"/>
+          <w:szCs w:val="24"/>
+        </w:rPr>
+        <w:t>rent hardware and current components.</w:t>
+      </w:r>
+    </w:p>
+    <w:p>
+      <w:pPr>
+        <w:rPr>
+          <w:rFonts w:ascii="Times New Roman" w:hAnsi="Times New Roman" w:cs="Times New Roman"/>
+          <w:color w:val="000000" w:themeColor="text1"/>
+          <w:sz w:val="24"/>
+          <w:szCs w:val="24"/>
+        </w:rPr>
+      </w:pPr>
+    </w:p>
+    <w:p>
+      <w:pPr>
+        <w:rPr>
+          <w:rFonts w:ascii="Times New Roman" w:hAnsi="Times New Roman" w:cs="Times New Roman"/>
+          <w:color w:val="000000" w:themeColor="text1"/>
+          <w:sz w:val="24"/>
+          <w:szCs w:val="24"/>
+        </w:rPr>
+      </w:pPr>
     </w:p>
     <w:sectPr>
       <w:footerReference w:type="first" r:id="rId13"/>
@@ -7722,7 +7522,7 @@
           <v:path o:extrusionok="f" gradientshapeok="t" o:connecttype="rect"/>
           <o:lock v:ext="edit" aspectratio="t"/>
         </v:shapetype>
-        <v:shape id="WordPictureWatermark4408891" o:spid="_x0000_s1026" type="#_x0000_t75" style="position:absolute;margin-left:0;margin-top:0;width:453.1pt;height:302.2pt;z-index:-251657216;mso-position-horizontal:center;mso-position-horizontal-relative:margin;mso-position-vertical:center;mso-position-vertical-relative:margin" o:allowincell="f">
+        <v:shape id="WordPictureWatermark4408891" o:spid="_x0000_s2050" type="#_x0000_t75" style="position:absolute;margin-left:0;margin-top:0;width:453.1pt;height:302.2pt;z-index:-251657216;mso-position-horizontal:center;mso-position-horizontal-relative:margin;mso-position-vertical:center;mso-position-vertical-relative:margin" o:allowincell="f">
           <v:imagedata r:id="rId1" o:title="logo_9" gain="19661f" blacklevel="22938f"/>
           <w10:wrap anchorx="margin" anchory="margin"/>
         </v:shape>
@@ -7763,7 +7563,7 @@
           <v:path o:extrusionok="f" gradientshapeok="t" o:connecttype="rect"/>
           <o:lock v:ext="edit" aspectratio="t"/>
         </v:shapetype>
-        <v:shape id="WordPictureWatermark4408892" o:spid="_x0000_s1027" type="#_x0000_t75" style="position:absolute;margin-left:0;margin-top:0;width:453.1pt;height:302.2pt;z-index:-251656192;mso-position-horizontal:center;mso-position-horizontal-relative:margin;mso-position-vertical:center;mso-position-vertical-relative:margin" o:allowincell="f">
+        <v:shape id="WordPictureWatermark4408892" o:spid="_x0000_s2051" type="#_x0000_t75" style="position:absolute;margin-left:0;margin-top:0;width:453.1pt;height:302.2pt;z-index:-251656192;mso-position-horizontal:center;mso-position-horizontal-relative:margin;mso-position-vertical:center;mso-position-vertical-relative:margin" o:allowincell="f">
           <v:imagedata r:id="rId1" o:title="logo_9" gain="19661f" blacklevel="22938f"/>
           <w10:wrap anchorx="margin" anchory="margin"/>
         </v:shape>
@@ -7804,7 +7604,7 @@
           <v:path o:extrusionok="f" gradientshapeok="t" o:connecttype="rect"/>
           <o:lock v:ext="edit" aspectratio="t"/>
         </v:shapetype>
-        <v:shape id="WordPictureWatermark4408890" o:spid="_x0000_s1025" type="#_x0000_t75" style="position:absolute;margin-left:0;margin-top:0;width:453.1pt;height:302.2pt;z-index:-251658240;mso-position-horizontal:center;mso-position-horizontal-relative:margin;mso-position-vertical:center;mso-position-vertical-relative:margin" o:allowincell="f">
+        <v:shape id="WordPictureWatermark4408890" o:spid="_x0000_s2049" type="#_x0000_t75" style="position:absolute;margin-left:0;margin-top:0;width:453.1pt;height:302.2pt;z-index:-251658240;mso-position-horizontal:center;mso-position-horizontal-relative:margin;mso-position-vertical:center;mso-position-vertical-relative:margin" o:allowincell="f">
           <v:imagedata r:id="rId1" o:title="logo_9" gain="19661f" blacklevel="22938f"/>
           <w10:wrap anchorx="margin" anchory="margin"/>
         </v:shape>
@@ -7906,6 +7706,119 @@
     </w:lvl>
   </w:abstractNum>
   <w:abstractNum w:abstractNumId="1" w15:restartNumberingAfterBreak="0">
+    <w:nsid w:val="4C785E40"/>
+    <w:multiLevelType w:val="hybridMultilevel"/>
+    <w:tmpl w:val="89D43018"/>
+    <w:lvl w:ilvl="0" w:tplc="04090001">
+      <w:start w:val="1"/>
+      <w:numFmt w:val="bullet"/>
+      <w:lvlText w:val=""/>
+      <w:lvlJc w:val="left"/>
+      <w:pPr>
+        <w:ind w:left="720" w:hanging="360"/>
+      </w:pPr>
+      <w:rPr>
+        <w:rFonts w:ascii="Symbol" w:hAnsi="Symbol" w:hint="default"/>
+      </w:rPr>
+    </w:lvl>
+    <w:lvl w:ilvl="1" w:tplc="04090003" w:tentative="1">
+      <w:start w:val="1"/>
+      <w:numFmt w:val="bullet"/>
+      <w:lvlText w:val="o"/>
+      <w:lvlJc w:val="left"/>
+      <w:pPr>
+        <w:ind w:left="1440" w:hanging="360"/>
+      </w:pPr>
+      <w:rPr>
+        <w:rFonts w:ascii="Courier New" w:hAnsi="Courier New" w:cs="Courier New" w:hint="default"/>
+      </w:rPr>
+    </w:lvl>
+    <w:lvl w:ilvl="2" w:tplc="04090005" w:tentative="1">
+      <w:start w:val="1"/>
+      <w:numFmt w:val="bullet"/>
+      <w:lvlText w:val=""/>
+      <w:lvlJc w:val="left"/>
+      <w:pPr>
+        <w:ind w:left="2160" w:hanging="360"/>
+      </w:pPr>
+      <w:rPr>
+        <w:rFonts w:ascii="Wingdings" w:hAnsi="Wingdings" w:hint="default"/>
+      </w:rPr>
+    </w:lvl>
+    <w:lvl w:ilvl="3" w:tplc="04090001" w:tentative="1">
+      <w:start w:val="1"/>
+      <w:numFmt w:val="bullet"/>
+      <w:lvlText w:val=""/>
+      <w:lvlJc w:val="left"/>
+      <w:pPr>
+        <w:ind w:left="2880" w:hanging="360"/>
+      </w:pPr>
+      <w:rPr>
+        <w:rFonts w:ascii="Symbol" w:hAnsi="Symbol" w:hint="default"/>
+      </w:rPr>
+    </w:lvl>
+    <w:lvl w:ilvl="4" w:tplc="04090003" w:tentative="1">
+      <w:start w:val="1"/>
+      <w:numFmt w:val="bullet"/>
+      <w:lvlText w:val="o"/>
+      <w:lvlJc w:val="left"/>
+      <w:pPr>
+        <w:ind w:left="3600" w:hanging="360"/>
+      </w:pPr>
+      <w:rPr>
+        <w:rFonts w:ascii="Courier New" w:hAnsi="Courier New" w:cs="Courier New" w:hint="default"/>
+      </w:rPr>
+    </w:lvl>
+    <w:lvl w:ilvl="5" w:tplc="04090005" w:tentative="1">
+      <w:start w:val="1"/>
+      <w:numFmt w:val="bullet"/>
+      <w:lvlText w:val=""/>
+      <w:lvlJc w:val="left"/>
+      <w:pPr>
+        <w:ind w:left="4320" w:hanging="360"/>
+      </w:pPr>
+      <w:rPr>
+        <w:rFonts w:ascii="Wingdings" w:hAnsi="Wingdings" w:hint="default"/>
+      </w:rPr>
+    </w:lvl>
+    <w:lvl w:ilvl="6" w:tplc="04090001" w:tentative="1">
+      <w:start w:val="1"/>
+      <w:numFmt w:val="bullet"/>
+      <w:lvlText w:val=""/>
+      <w:lvlJc w:val="left"/>
+      <w:pPr>
+        <w:ind w:left="5040" w:hanging="360"/>
+      </w:pPr>
+      <w:rPr>
+        <w:rFonts w:ascii="Symbol" w:hAnsi="Symbol" w:hint="default"/>
+      </w:rPr>
+    </w:lvl>
+    <w:lvl w:ilvl="7" w:tplc="04090003" w:tentative="1">
+      <w:start w:val="1"/>
+      <w:numFmt w:val="bullet"/>
+      <w:lvlText w:val="o"/>
+      <w:lvlJc w:val="left"/>
+      <w:pPr>
+        <w:ind w:left="5760" w:hanging="360"/>
+      </w:pPr>
+      <w:rPr>
+        <w:rFonts w:ascii="Courier New" w:hAnsi="Courier New" w:cs="Courier New" w:hint="default"/>
+      </w:rPr>
+    </w:lvl>
+    <w:lvl w:ilvl="8" w:tplc="04090005" w:tentative="1">
+      <w:start w:val="1"/>
+      <w:numFmt w:val="bullet"/>
+      <w:lvlText w:val=""/>
+      <w:lvlJc w:val="left"/>
+      <w:pPr>
+        <w:ind w:left="6480" w:hanging="360"/>
+      </w:pPr>
+      <w:rPr>
+        <w:rFonts w:ascii="Wingdings" w:hAnsi="Wingdings" w:hint="default"/>
+      </w:rPr>
+    </w:lvl>
+  </w:abstractNum>
+  <w:abstractNum w:abstractNumId="2" w15:restartNumberingAfterBreak="0">
     <w:nsid w:val="541A3C48"/>
     <w:multiLevelType w:val="hybridMultilevel"/>
     <w:tmpl w:val="C0F644BA"/>
@@ -7994,7 +7907,7 @@
       </w:pPr>
     </w:lvl>
   </w:abstractNum>
-  <w:abstractNum w:abstractNumId="2" w15:restartNumberingAfterBreak="0">
+  <w:abstractNum w:abstractNumId="3" w15:restartNumberingAfterBreak="0">
     <w:nsid w:val="69EC3EE8"/>
     <w:multiLevelType w:val="hybridMultilevel"/>
     <w:tmpl w:val="1CA8C3EA"/>
@@ -8083,7 +7996,7 @@
       </w:pPr>
     </w:lvl>
   </w:abstractNum>
-  <w:abstractNum w:abstractNumId="3" w15:restartNumberingAfterBreak="0">
+  <w:abstractNum w:abstractNumId="4" w15:restartNumberingAfterBreak="0">
     <w:nsid w:val="77320D73"/>
     <w:multiLevelType w:val="hybridMultilevel"/>
     <w:tmpl w:val="E87C710C"/>
@@ -8173,16 +8086,19 @@
     </w:lvl>
   </w:abstractNum>
   <w:num w:numId="1" w16cid:durableId="2121954097">
-    <w:abstractNumId w:val="2"/>
+    <w:abstractNumId w:val="3"/>
   </w:num>
   <w:num w:numId="2" w16cid:durableId="66998997">
-    <w:abstractNumId w:val="3"/>
+    <w:abstractNumId w:val="4"/>
   </w:num>
   <w:num w:numId="3" w16cid:durableId="142815004">
-    <w:abstractNumId w:val="1"/>
+    <w:abstractNumId w:val="2"/>
   </w:num>
   <w:num w:numId="4" w16cid:durableId="1451168294">
     <w:abstractNumId w:val="0"/>
+  </w:num>
+  <w:num w:numId="5" w16cid:durableId="1712264665">
+    <w:abstractNumId w:val="1"/>
   </w:num>
 </w:numbering>
 </file>

--- a/SE112_A1_GROUP33.docx
+++ b/SE112_A1_GROUP33.docx
@@ -5639,7 +5639,7 @@
           <w:r>
             <w:fldChar w:fldCharType="separate"/>
           </w:r>
-          <w:hyperlink w:anchor="_Toc165106931" w:history="1">
+          <w:hyperlink w:anchor="_Toc165111005" w:history="1">
             <w:r>
               <w:rPr>
                 <w:rStyle w:val="Hyperlink"/>
@@ -5649,10 +5649,14 @@
             </w:r>
             <w:r>
               <w:rPr>
-                <w:rStyle w:val="Hyperlink"/>
+                <w:rFonts w:cstheme="minorBidi"/>
                 <w:noProof/>
+                <w:kern w:val="2"/>
+                <w:sz w:val="24"/>
+                <w:szCs w:val="24"/>
+                <w14:ligatures w14:val="standardContextual"/>
               </w:rPr>
-              <w:t xml:space="preserve"> </w:t>
+              <w:tab/>
             </w:r>
             <w:r>
               <w:rPr>
@@ -5680,7 +5684,7 @@
                 <w:noProof/>
                 <w:webHidden/>
               </w:rPr>
-              <w:instrText xml:space="preserve"> PAGEREF _Toc165106931 \h </w:instrText>
+              <w:instrText xml:space="preserve"> PAGEREF _Toc165111005 \h </w:instrText>
             </w:r>
             <w:r>
               <w:rPr>
@@ -5726,7 +5730,7 @@
               <w14:ligatures w14:val="standardContextual"/>
             </w:rPr>
           </w:pPr>
-          <w:hyperlink w:anchor="_Toc165106932" w:history="1">
+          <w:hyperlink w:anchor="_Toc165111006" w:history="1">
             <w:r>
               <w:rPr>
                 <w:rStyle w:val="Hyperlink"/>
@@ -5753,7 +5757,7 @@
                 <w:noProof/>
                 <w:webHidden/>
               </w:rPr>
-              <w:instrText xml:space="preserve"> PAGEREF _Toc165106932 \h </w:instrText>
+              <w:instrText xml:space="preserve"> PAGEREF _Toc165111006 \h </w:instrText>
             </w:r>
             <w:r>
               <w:rPr>
@@ -5799,7 +5803,7 @@
               <w14:ligatures w14:val="standardContextual"/>
             </w:rPr>
           </w:pPr>
-          <w:hyperlink w:anchor="_Toc165106933" w:history="1">
+          <w:hyperlink w:anchor="_Toc165111007" w:history="1">
             <w:r>
               <w:rPr>
                 <w:rStyle w:val="Hyperlink"/>
@@ -5826,7 +5830,7 @@
                 <w:noProof/>
                 <w:webHidden/>
               </w:rPr>
-              <w:instrText xml:space="preserve"> PAGEREF _Toc165106933 \h </w:instrText>
+              <w:instrText xml:space="preserve"> PAGEREF _Toc165111007 \h </w:instrText>
             </w:r>
             <w:r>
               <w:rPr>
@@ -5872,7 +5876,7 @@
               <w14:ligatures w14:val="standardContextual"/>
             </w:rPr>
           </w:pPr>
-          <w:hyperlink w:anchor="_Toc165106934" w:history="1">
+          <w:hyperlink w:anchor="_Toc165111008" w:history="1">
             <w:r>
               <w:rPr>
                 <w:rStyle w:val="Hyperlink"/>
@@ -5899,7 +5903,7 @@
                 <w:noProof/>
                 <w:webHidden/>
               </w:rPr>
-              <w:instrText xml:space="preserve"> PAGEREF _Toc165106934 \h </w:instrText>
+              <w:instrText xml:space="preserve"> PAGEREF _Toc165111008 \h </w:instrText>
             </w:r>
             <w:r>
               <w:rPr>
@@ -5935,8 +5939,7 @@
             <w:sectPr>
               <w:headerReference w:type="even" r:id="rId8"/>
               <w:headerReference w:type="default" r:id="rId9"/>
-              <w:footerReference w:type="default" r:id="rId10"/>
-              <w:headerReference w:type="first" r:id="rId11"/>
+              <w:headerReference w:type="first" r:id="rId10"/>
               <w:pgSz w:w="11906" w:h="16838"/>
               <w:pgMar w:top="1417" w:right="1417" w:bottom="1417" w:left="1417" w:header="708" w:footer="708" w:gutter="0"/>
               <w:pgNumType w:fmt="lowerLetter" w:start="8"/>
@@ -5957,23 +5960,13 @@
     </w:sdt>
     <w:p>
       <w:pPr>
-        <w:rPr>
-          <w:rFonts w:ascii="Times New Roman" w:hAnsi="Times New Roman" w:cs="Times New Roman"/>
-          <w:color w:val="032D71"/>
-          <w:sz w:val="48"/>
-          <w:szCs w:val="48"/>
-        </w:rPr>
-      </w:pPr>
-    </w:p>
-    <w:p>
-      <w:pPr>
         <w:pStyle w:val="Heading1"/>
         <w:numPr>
           <w:ilvl w:val="0"/>
-          <w:numId w:val="4"/>
+          <w:numId w:val="8"/>
         </w:numPr>
       </w:pPr>
-      <w:bookmarkStart w:id="0" w:name="_Toc165106931"/>
+      <w:bookmarkStart w:id="0" w:name="_Toc165111005"/>
       <w:r>
         <w:t>Project Pro</w:t>
       </w:r>
@@ -6329,23 +6322,27 @@
     <w:p>
       <w:pPr>
         <w:pStyle w:val="Heading1"/>
-      </w:pPr>
-      <w:bookmarkStart w:id="1" w:name="_Toc165106932"/>
-      <w:r>
-        <w:lastRenderedPageBreak/>
-        <w:t xml:space="preserve">2. </w:t>
-      </w:r>
+        <w:numPr>
+          <w:ilvl w:val="0"/>
+          <w:numId w:val="8"/>
+        </w:numPr>
+      </w:pPr>
+      <w:bookmarkStart w:id="1" w:name="_Toc165111006"/>
       <w:r>
         <w:t>Project Management</w:t>
       </w:r>
       <w:bookmarkEnd w:id="1"/>
     </w:p>
+    <w:p/>
     <w:p>
       <w:pPr>
         <w:pStyle w:val="Heading2"/>
-        <w:ind w:firstLine="708"/>
-      </w:pPr>
-      <w:bookmarkStart w:id="2" w:name="_Toc165106933"/>
+        <w:numPr>
+          <w:ilvl w:val="2"/>
+          <w:numId w:val="9"/>
+        </w:numPr>
+      </w:pPr>
+      <w:bookmarkStart w:id="2" w:name="_Toc165111007"/>
       <w:r>
         <w:rPr>
           <w:rFonts w:cs="Times New Roman"/>
@@ -6354,7 +6351,7 @@
           <w:szCs w:val="36"/>
         </w:rPr>
         <w:drawing>
-          <wp:anchor distT="0" distB="0" distL="114300" distR="114300" simplePos="0" relativeHeight="251667456" behindDoc="0" locked="0" layoutInCell="1" allowOverlap="1" wp14:anchorId="77A4271B" wp14:editId="01B376CB">
+          <wp:anchor distT="0" distB="0" distL="114300" distR="114300" simplePos="0" relativeHeight="251667456" behindDoc="0" locked="0" layoutInCell="1" allowOverlap="1" wp14:anchorId="77A4271B" wp14:editId="4922DCA4">
             <wp:simplePos x="0" y="0"/>
             <wp:positionH relativeFrom="margin">
               <wp:align>center</wp:align>
@@ -6377,7 +6374,7 @@
                     <pic:cNvPicPr/>
                   </pic:nvPicPr>
                   <pic:blipFill>
-                    <a:blip r:embed="rId12">
+                    <a:blip r:embed="rId11">
                       <a:extLst>
                         <a:ext uri="{28A0092B-C50C-407E-A947-70E740481C1C}">
                           <a14:useLocalDpi xmlns:a14="http://schemas.microsoft.com/office/drawing/2010/main" val="0"/>
@@ -6391,7 +6388,7 @@
                   <pic:spPr>
                     <a:xfrm>
                       <a:off x="0" y="0"/>
-                      <a:ext cx="7252122" cy="2659624"/>
+                      <a:ext cx="7240270" cy="2654935"/>
                     </a:xfrm>
                     <a:prstGeom prst="rect">
                       <a:avLst/>
@@ -6410,9 +6407,6 @@
         </w:drawing>
       </w:r>
       <w:r>
-        <w:t xml:space="preserve">2.1 </w:t>
-      </w:r>
-      <w:r>
         <w:t>Project Plan</w:t>
       </w:r>
       <w:bookmarkEnd w:id="2"/>
@@ -6524,11 +6518,7 @@
         <w:pStyle w:val="Heading2"/>
         <w:ind w:firstLine="708"/>
       </w:pPr>
-      <w:bookmarkStart w:id="3" w:name="_Toc165106934"/>
-      <w:r>
-        <w:lastRenderedPageBreak/>
-        <w:t xml:space="preserve">2.2 </w:t>
-      </w:r>
+      <w:bookmarkStart w:id="3" w:name="_Toc165111008"/>
       <w:r>
         <w:t>Risk Plan</w:t>
       </w:r>
@@ -7323,7 +7313,7 @@
       </w:pPr>
     </w:p>
     <w:sectPr>
-      <w:footerReference w:type="first" r:id="rId13"/>
+      <w:footerReference w:type="first" r:id="rId12"/>
       <w:pgSz w:w="11906" w:h="16838"/>
       <w:pgMar w:top="1417" w:right="1417" w:bottom="1417" w:left="1417" w:header="708" w:footer="708" w:gutter="0"/>
       <w:pgNumType w:start="1"/>
@@ -7361,59 +7351,6 @@
 </file>
 
 <file path=word/footer1.xml><?xml version="1.0" encoding="utf-8"?>
-<w:ftr xmlns:wpc="http://schemas.microsoft.com/office/word/2010/wordprocessingCanvas" xmlns:cx="http://schemas.microsoft.com/office/drawing/2014/chartex" xmlns:cx1="http://schemas.microsoft.com/office/drawing/2015/9/8/chartex" xmlns:cx2="http://schemas.microsoft.com/office/drawing/2015/10/21/chartex" xmlns:cx3="http://schemas.microsoft.com/office/drawing/2016/5/9/chartex" xmlns:cx4="http://schemas.microsoft.com/office/drawing/2016/5/10/chartex" xmlns:cx5="http://schemas.microsoft.com/office/drawing/2016/5/11/chartex" xmlns:cx6="http://schemas.microsoft.com/office/drawing/2016/5/12/chartex" xmlns:cx7="http://schemas.microsoft.com/office/drawing/2016/5/13/chartex" xmlns:cx8="http://schemas.microsoft.com/office/drawing/2016/5/14/chartex" xmlns:mc="http://schemas.openxmlformats.org/markup-compatibility/2006" xmlns:aink="http://schemas.microsoft.com/office/drawing/2016/ink" xmlns:am3d="http://schemas.microsoft.com/office/drawing/2017/model3d" xmlns:o="urn:schemas-microsoft-com:office:office" xmlns:oel="http://schemas.microsoft.com/office/2019/extlst" xmlns:r="http://schemas.openxmlformats.org/officeDocument/2006/relationships" xmlns:m="http://schemas.openxmlformats.org/officeDocument/2006/math" xmlns:v="urn:schemas-microsoft-com:vml" xmlns:wp14="http://schemas.microsoft.com/office/word/2010/wordprocessingDrawing" xmlns:wp="http://schemas.openxmlformats.org/drawingml/2006/wordprocessingDrawing" xmlns:w10="urn:schemas-microsoft-com:office:word" xmlns:w="http://schemas.openxmlformats.org/wordprocessingml/2006/main" xmlns:w14="http://schemas.microsoft.com/office/word/2010/wordml" xmlns:w15="http://schemas.microsoft.com/office/word/2012/wordml" xmlns:w16cex="http://schemas.microsoft.com/office/word/2018/wordml/cex" xmlns:w16cid="http://schemas.microsoft.com/office/word/2016/wordml/cid" xmlns:w16="http://schemas.microsoft.com/office/word/2018/wordml" xmlns:w16sdtdh="http://schemas.microsoft.com/office/word/2020/wordml/sdtdatahash" xmlns:w16se="http://schemas.microsoft.com/office/word/2015/wordml/symex" xmlns:wpg="http://schemas.microsoft.com/office/word/2010/wordprocessingGroup" xmlns:wpi="http://schemas.microsoft.com/office/word/2010/wordprocessingInk" xmlns:wne="http://schemas.microsoft.com/office/word/2006/wordml" xmlns:wps="http://schemas.microsoft.com/office/word/2010/wordprocessingShape" mc:Ignorable="w14 w15 w16se w16cid w16 w16cex w16sdtdh wp14">
-  <w:sdt>
-    <w:sdtPr>
-      <w:id w:val="-190226930"/>
-      <w:docPartObj>
-        <w:docPartGallery w:val="Page Numbers (Bottom of Page)"/>
-        <w:docPartUnique/>
-      </w:docPartObj>
-    </w:sdtPr>
-    <w:sdtEndPr>
-      <w:rPr>
-        <w:noProof/>
-      </w:rPr>
-    </w:sdtEndPr>
-    <w:sdtContent>
-      <w:p>
-        <w:pPr>
-          <w:pStyle w:val="Footer"/>
-          <w:jc w:val="center"/>
-        </w:pPr>
-        <w:r>
-          <w:fldChar w:fldCharType="begin"/>
-        </w:r>
-        <w:r>
-          <w:instrText xml:space="preserve"> PAGE   \* MERGEFORMAT </w:instrText>
-        </w:r>
-        <w:r>
-          <w:fldChar w:fldCharType="separate"/>
-        </w:r>
-        <w:r>
-          <w:rPr>
-            <w:noProof/>
-          </w:rPr>
-          <w:t>2</w:t>
-        </w:r>
-        <w:r>
-          <w:rPr>
-            <w:noProof/>
-          </w:rPr>
-          <w:fldChar w:fldCharType="end"/>
-        </w:r>
-      </w:p>
-    </w:sdtContent>
-  </w:sdt>
-  <w:p>
-    <w:pPr>
-      <w:pStyle w:val="Footer"/>
-    </w:pPr>
-  </w:p>
-</w:ftr>
-</file>
-
-<file path=word/footer2.xml><?xml version="1.0" encoding="utf-8"?>
 <w:ftr xmlns:wpc="http://schemas.microsoft.com/office/word/2010/wordprocessingCanvas" xmlns:cx="http://schemas.microsoft.com/office/drawing/2014/chartex" xmlns:cx1="http://schemas.microsoft.com/office/drawing/2015/9/8/chartex" xmlns:cx2="http://schemas.microsoft.com/office/drawing/2015/10/21/chartex" xmlns:cx3="http://schemas.microsoft.com/office/drawing/2016/5/9/chartex" xmlns:cx4="http://schemas.microsoft.com/office/drawing/2016/5/10/chartex" xmlns:cx5="http://schemas.microsoft.com/office/drawing/2016/5/11/chartex" xmlns:cx6="http://schemas.microsoft.com/office/drawing/2016/5/12/chartex" xmlns:cx7="http://schemas.microsoft.com/office/drawing/2016/5/13/chartex" xmlns:cx8="http://schemas.microsoft.com/office/drawing/2016/5/14/chartex" xmlns:mc="http://schemas.openxmlformats.org/markup-compatibility/2006" xmlns:aink="http://schemas.microsoft.com/office/drawing/2016/ink" xmlns:am3d="http://schemas.microsoft.com/office/drawing/2017/model3d" xmlns:o="urn:schemas-microsoft-com:office:office" xmlns:oel="http://schemas.microsoft.com/office/2019/extlst" xmlns:r="http://schemas.openxmlformats.org/officeDocument/2006/relationships" xmlns:m="http://schemas.openxmlformats.org/officeDocument/2006/math" xmlns:v="urn:schemas-microsoft-com:vml" xmlns:wp14="http://schemas.microsoft.com/office/word/2010/wordprocessingDrawing" xmlns:wp="http://schemas.openxmlformats.org/drawingml/2006/wordprocessingDrawing" xmlns:w10="urn:schemas-microsoft-com:office:word" xmlns:w="http://schemas.openxmlformats.org/wordprocessingml/2006/main" xmlns:w14="http://schemas.microsoft.com/office/word/2010/wordml" xmlns:w15="http://schemas.microsoft.com/office/word/2012/wordml" xmlns:w16cex="http://schemas.microsoft.com/office/word/2018/wordml/cex" xmlns:w16cid="http://schemas.microsoft.com/office/word/2016/wordml/cid" xmlns:w16="http://schemas.microsoft.com/office/word/2018/wordml" xmlns:w16sdtdh="http://schemas.microsoft.com/office/word/2020/wordml/sdtdatahash" xmlns:w16se="http://schemas.microsoft.com/office/word/2015/wordml/symex" xmlns:wpg="http://schemas.microsoft.com/office/word/2010/wordprocessingGroup" xmlns:wpi="http://schemas.microsoft.com/office/word/2010/wordprocessingInk" xmlns:wne="http://schemas.microsoft.com/office/word/2006/wordml" xmlns:wps="http://schemas.microsoft.com/office/word/2010/wordprocessingShape" mc:Ignorable="w14 w15 w16se w16cid w16 w16cex w16sdtdh wp14">
   <w:sdt>
     <w:sdtPr>
@@ -7706,6 +7643,184 @@
     </w:lvl>
   </w:abstractNum>
   <w:abstractNum w:abstractNumId="1" w15:restartNumberingAfterBreak="0">
+    <w:nsid w:val="345C60A9"/>
+    <w:multiLevelType w:val="hybridMultilevel"/>
+    <w:tmpl w:val="9ACE392A"/>
+    <w:lvl w:ilvl="0" w:tplc="AE6631F2">
+      <w:start w:val="1"/>
+      <w:numFmt w:val="decimal"/>
+      <w:lvlText w:val="%1."/>
+      <w:lvlJc w:val="left"/>
+      <w:pPr>
+        <w:ind w:left="720" w:hanging="360"/>
+      </w:pPr>
+      <w:rPr>
+        <w:rFonts w:cs="Times New Roman" w:hint="default"/>
+        <w:color w:val="0563C1" w:themeColor="hyperlink"/>
+        <w:sz w:val="22"/>
+        <w:u w:val="single"/>
+      </w:rPr>
+    </w:lvl>
+    <w:lvl w:ilvl="1" w:tplc="04090019" w:tentative="1">
+      <w:start w:val="1"/>
+      <w:numFmt w:val="lowerLetter"/>
+      <w:lvlText w:val="%2."/>
+      <w:lvlJc w:val="left"/>
+      <w:pPr>
+        <w:ind w:left="1440" w:hanging="360"/>
+      </w:pPr>
+    </w:lvl>
+    <w:lvl w:ilvl="2" w:tplc="0409001B" w:tentative="1">
+      <w:start w:val="1"/>
+      <w:numFmt w:val="lowerRoman"/>
+      <w:lvlText w:val="%3."/>
+      <w:lvlJc w:val="right"/>
+      <w:pPr>
+        <w:ind w:left="2160" w:hanging="180"/>
+      </w:pPr>
+    </w:lvl>
+    <w:lvl w:ilvl="3" w:tplc="0409000F" w:tentative="1">
+      <w:start w:val="1"/>
+      <w:numFmt w:val="decimal"/>
+      <w:lvlText w:val="%4."/>
+      <w:lvlJc w:val="left"/>
+      <w:pPr>
+        <w:ind w:left="2880" w:hanging="360"/>
+      </w:pPr>
+    </w:lvl>
+    <w:lvl w:ilvl="4" w:tplc="04090019" w:tentative="1">
+      <w:start w:val="1"/>
+      <w:numFmt w:val="lowerLetter"/>
+      <w:lvlText w:val="%5."/>
+      <w:lvlJc w:val="left"/>
+      <w:pPr>
+        <w:ind w:left="3600" w:hanging="360"/>
+      </w:pPr>
+    </w:lvl>
+    <w:lvl w:ilvl="5" w:tplc="0409001B" w:tentative="1">
+      <w:start w:val="1"/>
+      <w:numFmt w:val="lowerRoman"/>
+      <w:lvlText w:val="%6."/>
+      <w:lvlJc w:val="right"/>
+      <w:pPr>
+        <w:ind w:left="4320" w:hanging="180"/>
+      </w:pPr>
+    </w:lvl>
+    <w:lvl w:ilvl="6" w:tplc="0409000F" w:tentative="1">
+      <w:start w:val="1"/>
+      <w:numFmt w:val="decimal"/>
+      <w:lvlText w:val="%7."/>
+      <w:lvlJc w:val="left"/>
+      <w:pPr>
+        <w:ind w:left="5040" w:hanging="360"/>
+      </w:pPr>
+    </w:lvl>
+    <w:lvl w:ilvl="7" w:tplc="04090019" w:tentative="1">
+      <w:start w:val="1"/>
+      <w:numFmt w:val="lowerLetter"/>
+      <w:lvlText w:val="%8."/>
+      <w:lvlJc w:val="left"/>
+      <w:pPr>
+        <w:ind w:left="5760" w:hanging="360"/>
+      </w:pPr>
+    </w:lvl>
+    <w:lvl w:ilvl="8" w:tplc="0409001B" w:tentative="1">
+      <w:start w:val="1"/>
+      <w:numFmt w:val="lowerRoman"/>
+      <w:lvlText w:val="%9."/>
+      <w:lvlJc w:val="right"/>
+      <w:pPr>
+        <w:ind w:left="6480" w:hanging="180"/>
+      </w:pPr>
+    </w:lvl>
+  </w:abstractNum>
+  <w:abstractNum w:abstractNumId="2" w15:restartNumberingAfterBreak="0">
+    <w:nsid w:val="440A79F3"/>
+    <w:multiLevelType w:val="hybridMultilevel"/>
+    <w:tmpl w:val="5F78D548"/>
+    <w:lvl w:ilvl="0" w:tplc="0409000F">
+      <w:start w:val="1"/>
+      <w:numFmt w:val="decimal"/>
+      <w:lvlText w:val="%1."/>
+      <w:lvlJc w:val="left"/>
+      <w:pPr>
+        <w:ind w:left="840" w:hanging="360"/>
+      </w:pPr>
+    </w:lvl>
+    <w:lvl w:ilvl="1" w:tplc="04090019" w:tentative="1">
+      <w:start w:val="1"/>
+      <w:numFmt w:val="lowerLetter"/>
+      <w:lvlText w:val="%2."/>
+      <w:lvlJc w:val="left"/>
+      <w:pPr>
+        <w:ind w:left="1560" w:hanging="360"/>
+      </w:pPr>
+    </w:lvl>
+    <w:lvl w:ilvl="2" w:tplc="0409001B" w:tentative="1">
+      <w:start w:val="1"/>
+      <w:numFmt w:val="lowerRoman"/>
+      <w:lvlText w:val="%3."/>
+      <w:lvlJc w:val="right"/>
+      <w:pPr>
+        <w:ind w:left="2280" w:hanging="180"/>
+      </w:pPr>
+    </w:lvl>
+    <w:lvl w:ilvl="3" w:tplc="0409000F" w:tentative="1">
+      <w:start w:val="1"/>
+      <w:numFmt w:val="decimal"/>
+      <w:lvlText w:val="%4."/>
+      <w:lvlJc w:val="left"/>
+      <w:pPr>
+        <w:ind w:left="3000" w:hanging="360"/>
+      </w:pPr>
+    </w:lvl>
+    <w:lvl w:ilvl="4" w:tplc="04090019" w:tentative="1">
+      <w:start w:val="1"/>
+      <w:numFmt w:val="lowerLetter"/>
+      <w:lvlText w:val="%5."/>
+      <w:lvlJc w:val="left"/>
+      <w:pPr>
+        <w:ind w:left="3720" w:hanging="360"/>
+      </w:pPr>
+    </w:lvl>
+    <w:lvl w:ilvl="5" w:tplc="0409001B" w:tentative="1">
+      <w:start w:val="1"/>
+      <w:numFmt w:val="lowerRoman"/>
+      <w:lvlText w:val="%6."/>
+      <w:lvlJc w:val="right"/>
+      <w:pPr>
+        <w:ind w:left="4440" w:hanging="180"/>
+      </w:pPr>
+    </w:lvl>
+    <w:lvl w:ilvl="6" w:tplc="0409000F" w:tentative="1">
+      <w:start w:val="1"/>
+      <w:numFmt w:val="decimal"/>
+      <w:lvlText w:val="%7."/>
+      <w:lvlJc w:val="left"/>
+      <w:pPr>
+        <w:ind w:left="5160" w:hanging="360"/>
+      </w:pPr>
+    </w:lvl>
+    <w:lvl w:ilvl="7" w:tplc="04090019" w:tentative="1">
+      <w:start w:val="1"/>
+      <w:numFmt w:val="lowerLetter"/>
+      <w:lvlText w:val="%8."/>
+      <w:lvlJc w:val="left"/>
+      <w:pPr>
+        <w:ind w:left="5880" w:hanging="360"/>
+      </w:pPr>
+    </w:lvl>
+    <w:lvl w:ilvl="8" w:tplc="0409001B" w:tentative="1">
+      <w:start w:val="1"/>
+      <w:numFmt w:val="lowerRoman"/>
+      <w:lvlText w:val="%9."/>
+      <w:lvlJc w:val="right"/>
+      <w:pPr>
+        <w:ind w:left="6600" w:hanging="180"/>
+      </w:pPr>
+    </w:lvl>
+  </w:abstractNum>
+  <w:abstractNum w:abstractNumId="3" w15:restartNumberingAfterBreak="0">
     <w:nsid w:val="4C785E40"/>
     <w:multiLevelType w:val="hybridMultilevel"/>
     <w:tmpl w:val="89D43018"/>
@@ -7818,7 +7933,179 @@
       </w:rPr>
     </w:lvl>
   </w:abstractNum>
-  <w:abstractNum w:abstractNumId="2" w15:restartNumberingAfterBreak="0">
+  <w:abstractNum w:abstractNumId="4" w15:restartNumberingAfterBreak="0">
+    <w:nsid w:val="4D964494"/>
+    <w:multiLevelType w:val="multilevel"/>
+    <w:tmpl w:val="0409001F"/>
+    <w:lvl w:ilvl="0">
+      <w:start w:val="1"/>
+      <w:numFmt w:val="decimal"/>
+      <w:lvlText w:val="%1."/>
+      <w:lvlJc w:val="left"/>
+      <w:pPr>
+        <w:ind w:left="360" w:hanging="360"/>
+      </w:pPr>
+    </w:lvl>
+    <w:lvl w:ilvl="1">
+      <w:start w:val="1"/>
+      <w:numFmt w:val="decimal"/>
+      <w:lvlText w:val="%1.%2."/>
+      <w:lvlJc w:val="left"/>
+      <w:pPr>
+        <w:ind w:left="792" w:hanging="432"/>
+      </w:pPr>
+    </w:lvl>
+    <w:lvl w:ilvl="2">
+      <w:start w:val="1"/>
+      <w:numFmt w:val="decimal"/>
+      <w:lvlText w:val="%1.%2.%3."/>
+      <w:lvlJc w:val="left"/>
+      <w:pPr>
+        <w:ind w:left="1224" w:hanging="504"/>
+      </w:pPr>
+    </w:lvl>
+    <w:lvl w:ilvl="3">
+      <w:start w:val="1"/>
+      <w:numFmt w:val="decimal"/>
+      <w:lvlText w:val="%1.%2.%3.%4."/>
+      <w:lvlJc w:val="left"/>
+      <w:pPr>
+        <w:ind w:left="1728" w:hanging="648"/>
+      </w:pPr>
+    </w:lvl>
+    <w:lvl w:ilvl="4">
+      <w:start w:val="1"/>
+      <w:numFmt w:val="decimal"/>
+      <w:lvlText w:val="%1.%2.%3.%4.%5."/>
+      <w:lvlJc w:val="left"/>
+      <w:pPr>
+        <w:ind w:left="2232" w:hanging="792"/>
+      </w:pPr>
+    </w:lvl>
+    <w:lvl w:ilvl="5">
+      <w:start w:val="1"/>
+      <w:numFmt w:val="decimal"/>
+      <w:lvlText w:val="%1.%2.%3.%4.%5.%6."/>
+      <w:lvlJc w:val="left"/>
+      <w:pPr>
+        <w:ind w:left="2736" w:hanging="936"/>
+      </w:pPr>
+    </w:lvl>
+    <w:lvl w:ilvl="6">
+      <w:start w:val="1"/>
+      <w:numFmt w:val="decimal"/>
+      <w:lvlText w:val="%1.%2.%3.%4.%5.%6.%7."/>
+      <w:lvlJc w:val="left"/>
+      <w:pPr>
+        <w:ind w:left="3240" w:hanging="1080"/>
+      </w:pPr>
+    </w:lvl>
+    <w:lvl w:ilvl="7">
+      <w:start w:val="1"/>
+      <w:numFmt w:val="decimal"/>
+      <w:lvlText w:val="%1.%2.%3.%4.%5.%6.%7.%8."/>
+      <w:lvlJc w:val="left"/>
+      <w:pPr>
+        <w:ind w:left="3744" w:hanging="1224"/>
+      </w:pPr>
+    </w:lvl>
+    <w:lvl w:ilvl="8">
+      <w:start w:val="1"/>
+      <w:numFmt w:val="decimal"/>
+      <w:lvlText w:val="%1.%2.%3.%4.%5.%6.%7.%8.%9."/>
+      <w:lvlJc w:val="left"/>
+      <w:pPr>
+        <w:ind w:left="4320" w:hanging="1440"/>
+      </w:pPr>
+    </w:lvl>
+  </w:abstractNum>
+  <w:abstractNum w:abstractNumId="5" w15:restartNumberingAfterBreak="0">
+    <w:nsid w:val="4FE24798"/>
+    <w:multiLevelType w:val="multilevel"/>
+    <w:tmpl w:val="0409001F"/>
+    <w:lvl w:ilvl="0">
+      <w:start w:val="1"/>
+      <w:numFmt w:val="decimal"/>
+      <w:lvlText w:val="%1."/>
+      <w:lvlJc w:val="left"/>
+      <w:pPr>
+        <w:ind w:left="360" w:hanging="360"/>
+      </w:pPr>
+    </w:lvl>
+    <w:lvl w:ilvl="1">
+      <w:start w:val="1"/>
+      <w:numFmt w:val="decimal"/>
+      <w:lvlText w:val="%1.%2."/>
+      <w:lvlJc w:val="left"/>
+      <w:pPr>
+        <w:ind w:left="792" w:hanging="432"/>
+      </w:pPr>
+    </w:lvl>
+    <w:lvl w:ilvl="2">
+      <w:start w:val="1"/>
+      <w:numFmt w:val="decimal"/>
+      <w:lvlText w:val="%1.%2.%3."/>
+      <w:lvlJc w:val="left"/>
+      <w:pPr>
+        <w:ind w:left="1224" w:hanging="504"/>
+      </w:pPr>
+    </w:lvl>
+    <w:lvl w:ilvl="3">
+      <w:start w:val="1"/>
+      <w:numFmt w:val="decimal"/>
+      <w:lvlText w:val="%1.%2.%3.%4."/>
+      <w:lvlJc w:val="left"/>
+      <w:pPr>
+        <w:ind w:left="1728" w:hanging="648"/>
+      </w:pPr>
+    </w:lvl>
+    <w:lvl w:ilvl="4">
+      <w:start w:val="1"/>
+      <w:numFmt w:val="decimal"/>
+      <w:lvlText w:val="%1.%2.%3.%4.%5."/>
+      <w:lvlJc w:val="left"/>
+      <w:pPr>
+        <w:ind w:left="2232" w:hanging="792"/>
+      </w:pPr>
+    </w:lvl>
+    <w:lvl w:ilvl="5">
+      <w:start w:val="1"/>
+      <w:numFmt w:val="decimal"/>
+      <w:lvlText w:val="%1.%2.%3.%4.%5.%6."/>
+      <w:lvlJc w:val="left"/>
+      <w:pPr>
+        <w:ind w:left="2736" w:hanging="936"/>
+      </w:pPr>
+    </w:lvl>
+    <w:lvl w:ilvl="6">
+      <w:start w:val="1"/>
+      <w:numFmt w:val="decimal"/>
+      <w:lvlText w:val="%1.%2.%3.%4.%5.%6.%7."/>
+      <w:lvlJc w:val="left"/>
+      <w:pPr>
+        <w:ind w:left="3240" w:hanging="1080"/>
+      </w:pPr>
+    </w:lvl>
+    <w:lvl w:ilvl="7">
+      <w:start w:val="1"/>
+      <w:numFmt w:val="decimal"/>
+      <w:lvlText w:val="%1.%2.%3.%4.%5.%6.%7.%8."/>
+      <w:lvlJc w:val="left"/>
+      <w:pPr>
+        <w:ind w:left="3744" w:hanging="1224"/>
+      </w:pPr>
+    </w:lvl>
+    <w:lvl w:ilvl="8">
+      <w:start w:val="1"/>
+      <w:numFmt w:val="decimal"/>
+      <w:lvlText w:val="%1.%2.%3.%4.%5.%6.%7.%8.%9."/>
+      <w:lvlJc w:val="left"/>
+      <w:pPr>
+        <w:ind w:left="4320" w:hanging="1440"/>
+      </w:pPr>
+    </w:lvl>
+  </w:abstractNum>
+  <w:abstractNum w:abstractNumId="6" w15:restartNumberingAfterBreak="0">
     <w:nsid w:val="541A3C48"/>
     <w:multiLevelType w:val="hybridMultilevel"/>
     <w:tmpl w:val="C0F644BA"/>
@@ -7907,7 +8194,7 @@
       </w:pPr>
     </w:lvl>
   </w:abstractNum>
-  <w:abstractNum w:abstractNumId="3" w15:restartNumberingAfterBreak="0">
+  <w:abstractNum w:abstractNumId="7" w15:restartNumberingAfterBreak="0">
     <w:nsid w:val="69EC3EE8"/>
     <w:multiLevelType w:val="hybridMultilevel"/>
     <w:tmpl w:val="1CA8C3EA"/>
@@ -7996,7 +8283,7 @@
       </w:pPr>
     </w:lvl>
   </w:abstractNum>
-  <w:abstractNum w:abstractNumId="4" w15:restartNumberingAfterBreak="0">
+  <w:abstractNum w:abstractNumId="8" w15:restartNumberingAfterBreak="0">
     <w:nsid w:val="77320D73"/>
     <w:multiLevelType w:val="hybridMultilevel"/>
     <w:tmpl w:val="E87C710C"/>
@@ -8086,19 +8373,31 @@
     </w:lvl>
   </w:abstractNum>
   <w:num w:numId="1" w16cid:durableId="2121954097">
-    <w:abstractNumId w:val="3"/>
+    <w:abstractNumId w:val="7"/>
   </w:num>
   <w:num w:numId="2" w16cid:durableId="66998997">
-    <w:abstractNumId w:val="4"/>
+    <w:abstractNumId w:val="8"/>
   </w:num>
   <w:num w:numId="3" w16cid:durableId="142815004">
-    <w:abstractNumId w:val="2"/>
+    <w:abstractNumId w:val="6"/>
   </w:num>
   <w:num w:numId="4" w16cid:durableId="1451168294">
     <w:abstractNumId w:val="0"/>
   </w:num>
   <w:num w:numId="5" w16cid:durableId="1712264665">
+    <w:abstractNumId w:val="3"/>
+  </w:num>
+  <w:num w:numId="6" w16cid:durableId="293952850">
     <w:abstractNumId w:val="1"/>
+  </w:num>
+  <w:num w:numId="7" w16cid:durableId="306319675">
+    <w:abstractNumId w:val="2"/>
+  </w:num>
+  <w:num w:numId="8" w16cid:durableId="955408101">
+    <w:abstractNumId w:val="5"/>
+  </w:num>
+  <w:num w:numId="9" w16cid:durableId="1302686778">
+    <w:abstractNumId w:val="4"/>
   </w:num>
 </w:numbering>
 </file>

--- a/SE112_A1_GROUP33.docx
+++ b/SE112_A1_GROUP33.docx
@@ -5639,7 +5639,7 @@
           <w:r>
             <w:fldChar w:fldCharType="separate"/>
           </w:r>
-          <w:hyperlink w:anchor="_Toc165111005" w:history="1">
+          <w:hyperlink w:anchor="_Toc165111735" w:history="1">
             <w:r>
               <w:rPr>
                 <w:rStyle w:val="Hyperlink"/>
@@ -5684,7 +5684,7 @@
                 <w:noProof/>
                 <w:webHidden/>
               </w:rPr>
-              <w:instrText xml:space="preserve"> PAGEREF _Toc165111005 \h </w:instrText>
+              <w:instrText xml:space="preserve"> PAGEREF _Toc165111735 \h </w:instrText>
             </w:r>
             <w:r>
               <w:rPr>
@@ -5719,6 +5719,7 @@
           <w:pPr>
             <w:pStyle w:val="TOC1"/>
             <w:tabs>
+              <w:tab w:val="left" w:pos="440"/>
               <w:tab w:val="right" w:leader="dot" w:pos="9062"/>
             </w:tabs>
             <w:rPr>
@@ -5730,13 +5731,31 @@
               <w14:ligatures w14:val="standardContextual"/>
             </w:rPr>
           </w:pPr>
-          <w:hyperlink w:anchor="_Toc165111006" w:history="1">
+          <w:hyperlink w:anchor="_Toc165111736" w:history="1">
             <w:r>
               <w:rPr>
                 <w:rStyle w:val="Hyperlink"/>
                 <w:noProof/>
               </w:rPr>
-              <w:t>2. Project Management</w:t>
+              <w:t>2.</w:t>
+            </w:r>
+            <w:r>
+              <w:rPr>
+                <w:rFonts w:cstheme="minorBidi"/>
+                <w:noProof/>
+                <w:kern w:val="2"/>
+                <w:sz w:val="24"/>
+                <w:szCs w:val="24"/>
+                <w14:ligatures w14:val="standardContextual"/>
+              </w:rPr>
+              <w:tab/>
+            </w:r>
+            <w:r>
+              <w:rPr>
+                <w:rStyle w:val="Hyperlink"/>
+                <w:noProof/>
+              </w:rPr>
+              <w:t>Project Management</w:t>
             </w:r>
             <w:r>
               <w:rPr>
@@ -5757,7 +5776,7 @@
                 <w:noProof/>
                 <w:webHidden/>
               </w:rPr>
-              <w:instrText xml:space="preserve"> PAGEREF _Toc165111006 \h </w:instrText>
+              <w:instrText xml:space="preserve"> PAGEREF _Toc165111736 \h </w:instrText>
             </w:r>
             <w:r>
               <w:rPr>
@@ -5792,6 +5811,7 @@
           <w:pPr>
             <w:pStyle w:val="TOC2"/>
             <w:tabs>
+              <w:tab w:val="left" w:pos="960"/>
               <w:tab w:val="right" w:leader="dot" w:pos="9062"/>
             </w:tabs>
             <w:rPr>
@@ -5803,13 +5823,31 @@
               <w14:ligatures w14:val="standardContextual"/>
             </w:rPr>
           </w:pPr>
-          <w:hyperlink w:anchor="_Toc165111007" w:history="1">
+          <w:hyperlink w:anchor="_Toc165111737" w:history="1">
             <w:r>
               <w:rPr>
                 <w:rStyle w:val="Hyperlink"/>
                 <w:noProof/>
               </w:rPr>
-              <w:t>2.1 Project Plan</w:t>
+              <w:t>2.1.</w:t>
+            </w:r>
+            <w:r>
+              <w:rPr>
+                <w:rFonts w:cstheme="minorBidi"/>
+                <w:noProof/>
+                <w:kern w:val="2"/>
+                <w:sz w:val="24"/>
+                <w:szCs w:val="24"/>
+                <w14:ligatures w14:val="standardContextual"/>
+              </w:rPr>
+              <w:tab/>
+            </w:r>
+            <w:r>
+              <w:rPr>
+                <w:rStyle w:val="Hyperlink"/>
+                <w:noProof/>
+              </w:rPr>
+              <w:t>Project Plan</w:t>
             </w:r>
             <w:r>
               <w:rPr>
@@ -5830,7 +5868,7 @@
                 <w:noProof/>
                 <w:webHidden/>
               </w:rPr>
-              <w:instrText xml:space="preserve"> PAGEREF _Toc165111007 \h </w:instrText>
+              <w:instrText xml:space="preserve"> PAGEREF _Toc165111737 \h </w:instrText>
             </w:r>
             <w:r>
               <w:rPr>
@@ -5865,6 +5903,7 @@
           <w:pPr>
             <w:pStyle w:val="TOC2"/>
             <w:tabs>
+              <w:tab w:val="left" w:pos="960"/>
               <w:tab w:val="right" w:leader="dot" w:pos="9062"/>
             </w:tabs>
             <w:rPr>
@@ -5876,13 +5915,31 @@
               <w14:ligatures w14:val="standardContextual"/>
             </w:rPr>
           </w:pPr>
-          <w:hyperlink w:anchor="_Toc165111008" w:history="1">
+          <w:hyperlink w:anchor="_Toc165111738" w:history="1">
             <w:r>
               <w:rPr>
                 <w:rStyle w:val="Hyperlink"/>
                 <w:noProof/>
               </w:rPr>
-              <w:t>2.2 Risk Plan</w:t>
+              <w:t>2.2.</w:t>
+            </w:r>
+            <w:r>
+              <w:rPr>
+                <w:rFonts w:cstheme="minorBidi"/>
+                <w:noProof/>
+                <w:kern w:val="2"/>
+                <w:sz w:val="24"/>
+                <w:szCs w:val="24"/>
+                <w14:ligatures w14:val="standardContextual"/>
+              </w:rPr>
+              <w:tab/>
+            </w:r>
+            <w:r>
+              <w:rPr>
+                <w:rStyle w:val="Hyperlink"/>
+                <w:noProof/>
+              </w:rPr>
+              <w:t>Risk Plan</w:t>
             </w:r>
             <w:r>
               <w:rPr>
@@ -5903,7 +5960,7 @@
                 <w:noProof/>
                 <w:webHidden/>
               </w:rPr>
-              <w:instrText xml:space="preserve"> PAGEREF _Toc165111008 \h </w:instrText>
+              <w:instrText xml:space="preserve"> PAGEREF _Toc165111738 \h </w:instrText>
             </w:r>
             <w:r>
               <w:rPr>
@@ -5936,17 +5993,12 @@
         </w:p>
         <w:p>
           <w:pPr>
-            <w:sectPr>
-              <w:headerReference w:type="even" r:id="rId8"/>
-              <w:headerReference w:type="default" r:id="rId9"/>
-              <w:headerReference w:type="first" r:id="rId10"/>
-              <w:pgSz w:w="11906" w:h="16838"/>
-              <w:pgMar w:top="1417" w:right="1417" w:bottom="1417" w:left="1417" w:header="708" w:footer="708" w:gutter="0"/>
-              <w:pgNumType w:fmt="lowerLetter" w:start="8"/>
-              <w:cols w:space="708"/>
-              <w:titlePg/>
-              <w:docGrid w:linePitch="360"/>
-            </w:sectPr>
+            <w:rPr>
+              <w:rFonts w:ascii="Times New Roman" w:hAnsi="Times New Roman" w:cs="Times New Roman"/>
+              <w:color w:val="032D71"/>
+              <w:sz w:val="48"/>
+              <w:szCs w:val="48"/>
+            </w:rPr>
           </w:pPr>
           <w:r>
             <w:rPr>
@@ -5956,6 +6008,22 @@
             <w:fldChar w:fldCharType="end"/>
           </w:r>
         </w:p>
+        <w:p>
+          <w:pPr>
+            <w:sectPr>
+              <w:headerReference w:type="even" r:id="rId8"/>
+              <w:headerReference w:type="default" r:id="rId9"/>
+              <w:footerReference w:type="default" r:id="rId10"/>
+              <w:headerReference w:type="first" r:id="rId11"/>
+              <w:pgSz w:w="11906" w:h="16838"/>
+              <w:pgMar w:top="1417" w:right="1417" w:bottom="1417" w:left="1417" w:header="708" w:footer="708" w:gutter="0"/>
+              <w:pgNumType w:fmt="lowerLetter" w:start="8"/>
+              <w:cols w:space="708"/>
+              <w:titlePg/>
+              <w:docGrid w:linePitch="360"/>
+            </w:sectPr>
+          </w:pPr>
+        </w:p>
       </w:sdtContent>
     </w:sdt>
     <w:p>
@@ -5963,11 +6031,12 @@
         <w:pStyle w:val="Heading1"/>
         <w:numPr>
           <w:ilvl w:val="0"/>
-          <w:numId w:val="8"/>
+          <w:numId w:val="7"/>
         </w:numPr>
       </w:pPr>
-      <w:bookmarkStart w:id="0" w:name="_Toc165111005"/>
+      <w:bookmarkStart w:id="0" w:name="_Toc165111735"/>
       <w:r>
+        <w:lastRenderedPageBreak/>
         <w:t>Project Pro</w:t>
       </w:r>
       <w:r>
@@ -6321,13 +6390,23 @@
     </w:p>
     <w:p>
       <w:pPr>
+        <w:jc w:val="both"/>
+        <w:rPr>
+          <w:rFonts w:ascii="Times New Roman" w:hAnsi="Times New Roman" w:cs="Times New Roman"/>
+          <w:sz w:val="24"/>
+          <w:szCs w:val="24"/>
+        </w:rPr>
+      </w:pPr>
+    </w:p>
+    <w:p>
+      <w:pPr>
         <w:pStyle w:val="Heading1"/>
         <w:numPr>
           <w:ilvl w:val="0"/>
-          <w:numId w:val="8"/>
+          <w:numId w:val="7"/>
         </w:numPr>
       </w:pPr>
-      <w:bookmarkStart w:id="1" w:name="_Toc165111006"/>
+      <w:bookmarkStart w:id="1" w:name="_Toc165111736"/>
       <w:r>
         <w:t>Project Management</w:t>
       </w:r>
@@ -6338,31 +6417,26 @@
       <w:pPr>
         <w:pStyle w:val="Heading2"/>
         <w:numPr>
-          <w:ilvl w:val="2"/>
-          <w:numId w:val="9"/>
+          <w:ilvl w:val="1"/>
+          <w:numId w:val="7"/>
         </w:numPr>
       </w:pPr>
-      <w:bookmarkStart w:id="2" w:name="_Toc165111007"/>
+      <w:bookmarkStart w:id="2" w:name="_Toc165111737"/>
+      <w:r>
+        <w:t>Project Plan</w:t>
+      </w:r>
+      <w:bookmarkEnd w:id="2"/>
+    </w:p>
+    <w:p>
       <w:r>
         <w:rPr>
-          <w:rFonts w:cs="Times New Roman"/>
           <w:noProof/>
-          <w:color w:val="032D71"/>
-          <w:szCs w:val="36"/>
         </w:rPr>
         <w:drawing>
-          <wp:anchor distT="0" distB="0" distL="114300" distR="114300" simplePos="0" relativeHeight="251667456" behindDoc="0" locked="0" layoutInCell="1" allowOverlap="1" wp14:anchorId="77A4271B" wp14:editId="4922DCA4">
-            <wp:simplePos x="0" y="0"/>
-            <wp:positionH relativeFrom="margin">
-              <wp:align>center</wp:align>
-            </wp:positionH>
-            <wp:positionV relativeFrom="paragraph">
-              <wp:posOffset>405130</wp:posOffset>
-            </wp:positionV>
-            <wp:extent cx="7240270" cy="2654935"/>
+          <wp:inline distT="0" distB="0" distL="0" distR="0" wp14:anchorId="13E89A57" wp14:editId="3A375D60">
+            <wp:extent cx="5760720" cy="2286000"/>
             <wp:effectExtent l="0" t="0" r="0" b="0"/>
-            <wp:wrapSquare wrapText="bothSides"/>
-            <wp:docPr id="599858525" name="Picture 1" descr="A screenshot of a computer&#10;&#10;Description automatically generated"/>
+            <wp:docPr id="221162749" name="Picture 2" descr="A screenshot of a computer&#10;&#10;Description automatically generated"/>
             <wp:cNvGraphicFramePr>
               <a:graphicFrameLocks xmlns:a="http://schemas.openxmlformats.org/drawingml/2006/main" noChangeAspect="1"/>
             </wp:cNvGraphicFramePr>
@@ -6370,11 +6444,11 @@
               <a:graphicData uri="http://schemas.openxmlformats.org/drawingml/2006/picture">
                 <pic:pic xmlns:pic="http://schemas.openxmlformats.org/drawingml/2006/picture">
                   <pic:nvPicPr>
-                    <pic:cNvPr id="599858525" name="Picture 1" descr="A screenshot of a computer&#10;&#10;Description automatically generated"/>
+                    <pic:cNvPr id="221162749" name="Picture 2" descr="A screenshot of a computer&#10;&#10;Description automatically generated"/>
                     <pic:cNvPicPr/>
                   </pic:nvPicPr>
                   <pic:blipFill>
-                    <a:blip r:embed="rId11">
+                    <a:blip r:embed="rId12">
                       <a:extLst>
                         <a:ext uri="{28A0092B-C50C-407E-A947-70E740481C1C}">
                           <a14:useLocalDpi xmlns:a14="http://schemas.microsoft.com/office/drawing/2010/main" val="0"/>
@@ -6388,7 +6462,7 @@
                   <pic:spPr>
                     <a:xfrm>
                       <a:off x="0" y="0"/>
-                      <a:ext cx="7240270" cy="2654935"/>
+                      <a:ext cx="5760720" cy="2286000"/>
                     </a:xfrm>
                     <a:prstGeom prst="rect">
                       <a:avLst/>
@@ -6397,128 +6471,38 @@
                 </pic:pic>
               </a:graphicData>
             </a:graphic>
-            <wp14:sizeRelH relativeFrom="margin">
-              <wp14:pctWidth>0</wp14:pctWidth>
-            </wp14:sizeRelH>
-            <wp14:sizeRelV relativeFrom="margin">
-              <wp14:pctHeight>0</wp14:pctHeight>
-            </wp14:sizeRelV>
-          </wp:anchor>
+          </wp:inline>
         </w:drawing>
       </w:r>
-      <w:r>
-        <w:t>Project Plan</w:t>
-      </w:r>
-      <w:bookmarkEnd w:id="2"/>
     </w:p>
+    <w:p/>
+    <w:p/>
+    <w:p/>
+    <w:p/>
+    <w:p/>
+    <w:p/>
+    <w:p/>
+    <w:p/>
+    <w:p/>
+    <w:p/>
+    <w:p/>
+    <w:p/>
+    <w:p/>
+    <w:p/>
+    <w:p/>
+    <w:p/>
+    <w:p/>
+    <w:p/>
+    <w:p/>
     <w:p>
       <w:pPr>
         <w:pStyle w:val="Heading2"/>
-        <w:ind w:firstLine="708"/>
-      </w:pPr>
-    </w:p>
-    <w:p>
-      <w:pPr>
-        <w:pStyle w:val="Heading2"/>
-        <w:ind w:firstLine="708"/>
-      </w:pPr>
-    </w:p>
-    <w:p>
-      <w:pPr>
-        <w:pStyle w:val="Heading2"/>
-        <w:ind w:firstLine="708"/>
-      </w:pPr>
-    </w:p>
-    <w:p>
-      <w:pPr>
-        <w:pStyle w:val="Heading2"/>
-        <w:ind w:firstLine="708"/>
-      </w:pPr>
-    </w:p>
-    <w:p>
-      <w:pPr>
-        <w:pStyle w:val="Heading2"/>
-        <w:ind w:firstLine="708"/>
-      </w:pPr>
-    </w:p>
-    <w:p>
-      <w:pPr>
-        <w:pStyle w:val="Heading2"/>
-        <w:ind w:firstLine="708"/>
-      </w:pPr>
-    </w:p>
-    <w:p>
-      <w:pPr>
-        <w:pStyle w:val="Heading2"/>
-        <w:ind w:firstLine="708"/>
-      </w:pPr>
-    </w:p>
-    <w:p>
-      <w:pPr>
-        <w:pStyle w:val="Heading2"/>
-        <w:ind w:firstLine="708"/>
-      </w:pPr>
-    </w:p>
-    <w:p>
-      <w:pPr>
-        <w:pStyle w:val="Heading2"/>
-        <w:ind w:firstLine="708"/>
-      </w:pPr>
-    </w:p>
-    <w:p>
-      <w:pPr>
-        <w:pStyle w:val="Heading2"/>
-        <w:ind w:firstLine="708"/>
-      </w:pPr>
-    </w:p>
-    <w:p>
-      <w:pPr>
-        <w:pStyle w:val="Heading2"/>
-        <w:ind w:firstLine="708"/>
-      </w:pPr>
-    </w:p>
-    <w:p>
-      <w:pPr>
-        <w:pStyle w:val="Heading2"/>
-        <w:ind w:firstLine="708"/>
-      </w:pPr>
-    </w:p>
-    <w:p>
-      <w:pPr>
-        <w:pStyle w:val="Heading2"/>
-        <w:ind w:firstLine="708"/>
-      </w:pPr>
-    </w:p>
-    <w:p>
-      <w:pPr>
-        <w:pStyle w:val="Heading2"/>
-        <w:ind w:firstLine="708"/>
-      </w:pPr>
-    </w:p>
-    <w:p>
-      <w:pPr>
-        <w:pStyle w:val="Heading2"/>
-        <w:ind w:firstLine="708"/>
-      </w:pPr>
-    </w:p>
-    <w:p>
-      <w:pPr>
-        <w:pStyle w:val="Heading2"/>
-        <w:ind w:firstLine="708"/>
-      </w:pPr>
-    </w:p>
-    <w:p>
-      <w:pPr>
-        <w:pStyle w:val="Heading2"/>
-        <w:ind w:firstLine="708"/>
-      </w:pPr>
-    </w:p>
-    <w:p>
-      <w:pPr>
-        <w:pStyle w:val="Heading2"/>
-        <w:ind w:firstLine="708"/>
-      </w:pPr>
-      <w:bookmarkStart w:id="3" w:name="_Toc165111008"/>
+        <w:numPr>
+          <w:ilvl w:val="1"/>
+          <w:numId w:val="7"/>
+        </w:numPr>
+      </w:pPr>
+      <w:bookmarkStart w:id="3" w:name="_Toc165111738"/>
       <w:r>
         <w:t>Risk Plan</w:t>
       </w:r>
@@ -7313,7 +7297,7 @@
       </w:pPr>
     </w:p>
     <w:sectPr>
-      <w:footerReference w:type="first" r:id="rId12"/>
+      <w:footerReference w:type="first" r:id="rId13"/>
       <w:pgSz w:w="11906" w:h="16838"/>
       <w:pgMar w:top="1417" w:right="1417" w:bottom="1417" w:left="1417" w:header="708" w:footer="708" w:gutter="0"/>
       <w:pgNumType w:start="1"/>
@@ -7351,6 +7335,59 @@
 </file>
 
 <file path=word/footer1.xml><?xml version="1.0" encoding="utf-8"?>
+<w:ftr xmlns:wpc="http://schemas.microsoft.com/office/word/2010/wordprocessingCanvas" xmlns:cx="http://schemas.microsoft.com/office/drawing/2014/chartex" xmlns:cx1="http://schemas.microsoft.com/office/drawing/2015/9/8/chartex" xmlns:cx2="http://schemas.microsoft.com/office/drawing/2015/10/21/chartex" xmlns:cx3="http://schemas.microsoft.com/office/drawing/2016/5/9/chartex" xmlns:cx4="http://schemas.microsoft.com/office/drawing/2016/5/10/chartex" xmlns:cx5="http://schemas.microsoft.com/office/drawing/2016/5/11/chartex" xmlns:cx6="http://schemas.microsoft.com/office/drawing/2016/5/12/chartex" xmlns:cx7="http://schemas.microsoft.com/office/drawing/2016/5/13/chartex" xmlns:cx8="http://schemas.microsoft.com/office/drawing/2016/5/14/chartex" xmlns:mc="http://schemas.openxmlformats.org/markup-compatibility/2006" xmlns:aink="http://schemas.microsoft.com/office/drawing/2016/ink" xmlns:am3d="http://schemas.microsoft.com/office/drawing/2017/model3d" xmlns:o="urn:schemas-microsoft-com:office:office" xmlns:oel="http://schemas.microsoft.com/office/2019/extlst" xmlns:r="http://schemas.openxmlformats.org/officeDocument/2006/relationships" xmlns:m="http://schemas.openxmlformats.org/officeDocument/2006/math" xmlns:v="urn:schemas-microsoft-com:vml" xmlns:wp14="http://schemas.microsoft.com/office/word/2010/wordprocessingDrawing" xmlns:wp="http://schemas.openxmlformats.org/drawingml/2006/wordprocessingDrawing" xmlns:w10="urn:schemas-microsoft-com:office:word" xmlns:w="http://schemas.openxmlformats.org/wordprocessingml/2006/main" xmlns:w14="http://schemas.microsoft.com/office/word/2010/wordml" xmlns:w15="http://schemas.microsoft.com/office/word/2012/wordml" xmlns:w16cex="http://schemas.microsoft.com/office/word/2018/wordml/cex" xmlns:w16cid="http://schemas.microsoft.com/office/word/2016/wordml/cid" xmlns:w16="http://schemas.microsoft.com/office/word/2018/wordml" xmlns:w16sdtdh="http://schemas.microsoft.com/office/word/2020/wordml/sdtdatahash" xmlns:w16se="http://schemas.microsoft.com/office/word/2015/wordml/symex" xmlns:wpg="http://schemas.microsoft.com/office/word/2010/wordprocessingGroup" xmlns:wpi="http://schemas.microsoft.com/office/word/2010/wordprocessingInk" xmlns:wne="http://schemas.microsoft.com/office/word/2006/wordml" xmlns:wps="http://schemas.microsoft.com/office/word/2010/wordprocessingShape" mc:Ignorable="w14 w15 w16se w16cid w16 w16cex w16sdtdh wp14">
+  <w:sdt>
+    <w:sdtPr>
+      <w:id w:val="-1879847989"/>
+      <w:docPartObj>
+        <w:docPartGallery w:val="Page Numbers (Bottom of Page)"/>
+        <w:docPartUnique/>
+      </w:docPartObj>
+    </w:sdtPr>
+    <w:sdtEndPr>
+      <w:rPr>
+        <w:noProof/>
+      </w:rPr>
+    </w:sdtEndPr>
+    <w:sdtContent>
+      <w:p>
+        <w:pPr>
+          <w:pStyle w:val="Footer"/>
+          <w:jc w:val="center"/>
+        </w:pPr>
+        <w:r>
+          <w:fldChar w:fldCharType="begin"/>
+        </w:r>
+        <w:r>
+          <w:instrText xml:space="preserve"> PAGE   \* MERGEFORMAT </w:instrText>
+        </w:r>
+        <w:r>
+          <w:fldChar w:fldCharType="separate"/>
+        </w:r>
+        <w:r>
+          <w:rPr>
+            <w:noProof/>
+          </w:rPr>
+          <w:t>2</w:t>
+        </w:r>
+        <w:r>
+          <w:rPr>
+            <w:noProof/>
+          </w:rPr>
+          <w:fldChar w:fldCharType="end"/>
+        </w:r>
+      </w:p>
+    </w:sdtContent>
+  </w:sdt>
+  <w:p>
+    <w:pPr>
+      <w:pStyle w:val="Footer"/>
+    </w:pPr>
+  </w:p>
+</w:ftr>
+</file>
+
+<file path=word/footer2.xml><?xml version="1.0" encoding="utf-8"?>
 <w:ftr xmlns:wpc="http://schemas.microsoft.com/office/word/2010/wordprocessingCanvas" xmlns:cx="http://schemas.microsoft.com/office/drawing/2014/chartex" xmlns:cx1="http://schemas.microsoft.com/office/drawing/2015/9/8/chartex" xmlns:cx2="http://schemas.microsoft.com/office/drawing/2015/10/21/chartex" xmlns:cx3="http://schemas.microsoft.com/office/drawing/2016/5/9/chartex" xmlns:cx4="http://schemas.microsoft.com/office/drawing/2016/5/10/chartex" xmlns:cx5="http://schemas.microsoft.com/office/drawing/2016/5/11/chartex" xmlns:cx6="http://schemas.microsoft.com/office/drawing/2016/5/12/chartex" xmlns:cx7="http://schemas.microsoft.com/office/drawing/2016/5/13/chartex" xmlns:cx8="http://schemas.microsoft.com/office/drawing/2016/5/14/chartex" xmlns:mc="http://schemas.openxmlformats.org/markup-compatibility/2006" xmlns:aink="http://schemas.microsoft.com/office/drawing/2016/ink" xmlns:am3d="http://schemas.microsoft.com/office/drawing/2017/model3d" xmlns:o="urn:schemas-microsoft-com:office:office" xmlns:oel="http://schemas.microsoft.com/office/2019/extlst" xmlns:r="http://schemas.openxmlformats.org/officeDocument/2006/relationships" xmlns:m="http://schemas.openxmlformats.org/officeDocument/2006/math" xmlns:v="urn:schemas-microsoft-com:vml" xmlns:wp14="http://schemas.microsoft.com/office/word/2010/wordprocessingDrawing" xmlns:wp="http://schemas.openxmlformats.org/drawingml/2006/wordprocessingDrawing" xmlns:w10="urn:schemas-microsoft-com:office:word" xmlns:w="http://schemas.openxmlformats.org/wordprocessingml/2006/main" xmlns:w14="http://schemas.microsoft.com/office/word/2010/wordml" xmlns:w15="http://schemas.microsoft.com/office/word/2012/wordml" xmlns:w16cex="http://schemas.microsoft.com/office/word/2018/wordml/cex" xmlns:w16cid="http://schemas.microsoft.com/office/word/2016/wordml/cid" xmlns:w16="http://schemas.microsoft.com/office/word/2018/wordml" xmlns:w16sdtdh="http://schemas.microsoft.com/office/word/2020/wordml/sdtdatahash" xmlns:w16se="http://schemas.microsoft.com/office/word/2015/wordml/symex" xmlns:wpg="http://schemas.microsoft.com/office/word/2010/wordprocessingGroup" xmlns:wpi="http://schemas.microsoft.com/office/word/2010/wordprocessingInk" xmlns:wne="http://schemas.microsoft.com/office/word/2006/wordml" xmlns:wps="http://schemas.microsoft.com/office/word/2010/wordprocessingShape" mc:Ignorable="w14 w15 w16se w16cid w16 w16cex w16sdtdh wp14">
   <w:sdt>
     <w:sdtPr>
@@ -7643,180 +7680,174 @@
     </w:lvl>
   </w:abstractNum>
   <w:abstractNum w:abstractNumId="1" w15:restartNumberingAfterBreak="0">
-    <w:nsid w:val="345C60A9"/>
-    <w:multiLevelType w:val="hybridMultilevel"/>
-    <w:tmpl w:val="9ACE392A"/>
-    <w:lvl w:ilvl="0" w:tplc="AE6631F2">
+    <w:nsid w:val="1DE223AA"/>
+    <w:multiLevelType w:val="multilevel"/>
+    <w:tmpl w:val="0409001F"/>
+    <w:lvl w:ilvl="0">
       <w:start w:val="1"/>
       <w:numFmt w:val="decimal"/>
       <w:lvlText w:val="%1."/>
       <w:lvlJc w:val="left"/>
       <w:pPr>
-        <w:ind w:left="720" w:hanging="360"/>
-      </w:pPr>
-      <w:rPr>
-        <w:rFonts w:cs="Times New Roman" w:hint="default"/>
-        <w:color w:val="0563C1" w:themeColor="hyperlink"/>
-        <w:sz w:val="22"/>
-        <w:u w:val="single"/>
-      </w:rPr>
+        <w:ind w:left="360" w:hanging="360"/>
+      </w:pPr>
     </w:lvl>
-    <w:lvl w:ilvl="1" w:tplc="04090019" w:tentative="1">
-      <w:start w:val="1"/>
-      <w:numFmt w:val="lowerLetter"/>
-      <w:lvlText w:val="%2."/>
-      <w:lvlJc w:val="left"/>
-      <w:pPr>
-        <w:ind w:left="1440" w:hanging="360"/>
-      </w:pPr>
-    </w:lvl>
-    <w:lvl w:ilvl="2" w:tplc="0409001B" w:tentative="1">
-      <w:start w:val="1"/>
-      <w:numFmt w:val="lowerRoman"/>
-      <w:lvlText w:val="%3."/>
-      <w:lvlJc w:val="right"/>
-      <w:pPr>
-        <w:ind w:left="2160" w:hanging="180"/>
-      </w:pPr>
-    </w:lvl>
-    <w:lvl w:ilvl="3" w:tplc="0409000F" w:tentative="1">
+    <w:lvl w:ilvl="1">
       <w:start w:val="1"/>
       <w:numFmt w:val="decimal"/>
-      <w:lvlText w:val="%4."/>
+      <w:lvlText w:val="%1.%2."/>
       <w:lvlJc w:val="left"/>
       <w:pPr>
-        <w:ind w:left="2880" w:hanging="360"/>
+        <w:ind w:left="792" w:hanging="432"/>
       </w:pPr>
     </w:lvl>
-    <w:lvl w:ilvl="4" w:tplc="04090019" w:tentative="1">
-      <w:start w:val="1"/>
-      <w:numFmt w:val="lowerLetter"/>
-      <w:lvlText w:val="%5."/>
-      <w:lvlJc w:val="left"/>
-      <w:pPr>
-        <w:ind w:left="3600" w:hanging="360"/>
-      </w:pPr>
-    </w:lvl>
-    <w:lvl w:ilvl="5" w:tplc="0409001B" w:tentative="1">
-      <w:start w:val="1"/>
-      <w:numFmt w:val="lowerRoman"/>
-      <w:lvlText w:val="%6."/>
-      <w:lvlJc w:val="right"/>
-      <w:pPr>
-        <w:ind w:left="4320" w:hanging="180"/>
-      </w:pPr>
-    </w:lvl>
-    <w:lvl w:ilvl="6" w:tplc="0409000F" w:tentative="1">
+    <w:lvl w:ilvl="2">
       <w:start w:val="1"/>
       <w:numFmt w:val="decimal"/>
-      <w:lvlText w:val="%7."/>
+      <w:lvlText w:val="%1.%2.%3."/>
       <w:lvlJc w:val="left"/>
       <w:pPr>
-        <w:ind w:left="5040" w:hanging="360"/>
+        <w:ind w:left="1224" w:hanging="504"/>
       </w:pPr>
     </w:lvl>
-    <w:lvl w:ilvl="7" w:tplc="04090019" w:tentative="1">
+    <w:lvl w:ilvl="3">
       <w:start w:val="1"/>
-      <w:numFmt w:val="lowerLetter"/>
-      <w:lvlText w:val="%8."/>
+      <w:numFmt w:val="decimal"/>
+      <w:lvlText w:val="%1.%2.%3.%4."/>
       <w:lvlJc w:val="left"/>
       <w:pPr>
-        <w:ind w:left="5760" w:hanging="360"/>
+        <w:ind w:left="1728" w:hanging="648"/>
       </w:pPr>
     </w:lvl>
-    <w:lvl w:ilvl="8" w:tplc="0409001B" w:tentative="1">
+    <w:lvl w:ilvl="4">
       <w:start w:val="1"/>
-      <w:numFmt w:val="lowerRoman"/>
-      <w:lvlText w:val="%9."/>
-      <w:lvlJc w:val="right"/>
-      <w:pPr>
-        <w:ind w:left="6480" w:hanging="180"/>
+      <w:numFmt w:val="decimal"/>
+      <w:lvlText w:val="%1.%2.%3.%4.%5."/>
+      <w:lvlJc w:val="left"/>
+      <w:pPr>
+        <w:ind w:left="2232" w:hanging="792"/>
+      </w:pPr>
+    </w:lvl>
+    <w:lvl w:ilvl="5">
+      <w:start w:val="1"/>
+      <w:numFmt w:val="decimal"/>
+      <w:lvlText w:val="%1.%2.%3.%4.%5.%6."/>
+      <w:lvlJc w:val="left"/>
+      <w:pPr>
+        <w:ind w:left="2736" w:hanging="936"/>
+      </w:pPr>
+    </w:lvl>
+    <w:lvl w:ilvl="6">
+      <w:start w:val="1"/>
+      <w:numFmt w:val="decimal"/>
+      <w:lvlText w:val="%1.%2.%3.%4.%5.%6.%7."/>
+      <w:lvlJc w:val="left"/>
+      <w:pPr>
+        <w:ind w:left="3240" w:hanging="1080"/>
+      </w:pPr>
+    </w:lvl>
+    <w:lvl w:ilvl="7">
+      <w:start w:val="1"/>
+      <w:numFmt w:val="decimal"/>
+      <w:lvlText w:val="%1.%2.%3.%4.%5.%6.%7.%8."/>
+      <w:lvlJc w:val="left"/>
+      <w:pPr>
+        <w:ind w:left="3744" w:hanging="1224"/>
+      </w:pPr>
+    </w:lvl>
+    <w:lvl w:ilvl="8">
+      <w:start w:val="1"/>
+      <w:numFmt w:val="decimal"/>
+      <w:lvlText w:val="%1.%2.%3.%4.%5.%6.%7.%8.%9."/>
+      <w:lvlJc w:val="left"/>
+      <w:pPr>
+        <w:ind w:left="4320" w:hanging="1440"/>
       </w:pPr>
     </w:lvl>
   </w:abstractNum>
   <w:abstractNum w:abstractNumId="2" w15:restartNumberingAfterBreak="0">
-    <w:nsid w:val="440A79F3"/>
-    <w:multiLevelType w:val="hybridMultilevel"/>
-    <w:tmpl w:val="5F78D548"/>
-    <w:lvl w:ilvl="0" w:tplc="0409000F">
+    <w:nsid w:val="3D60578A"/>
+    <w:multiLevelType w:val="multilevel"/>
+    <w:tmpl w:val="0409001F"/>
+    <w:lvl w:ilvl="0">
       <w:start w:val="1"/>
       <w:numFmt w:val="decimal"/>
       <w:lvlText w:val="%1."/>
       <w:lvlJc w:val="left"/>
       <w:pPr>
-        <w:ind w:left="840" w:hanging="360"/>
+        <w:ind w:left="360" w:hanging="360"/>
       </w:pPr>
     </w:lvl>
-    <w:lvl w:ilvl="1" w:tplc="04090019" w:tentative="1">
-      <w:start w:val="1"/>
-      <w:numFmt w:val="lowerLetter"/>
-      <w:lvlText w:val="%2."/>
-      <w:lvlJc w:val="left"/>
-      <w:pPr>
-        <w:ind w:left="1560" w:hanging="360"/>
-      </w:pPr>
-    </w:lvl>
-    <w:lvl w:ilvl="2" w:tplc="0409001B" w:tentative="1">
-      <w:start w:val="1"/>
-      <w:numFmt w:val="lowerRoman"/>
-      <w:lvlText w:val="%3."/>
-      <w:lvlJc w:val="right"/>
-      <w:pPr>
-        <w:ind w:left="2280" w:hanging="180"/>
-      </w:pPr>
-    </w:lvl>
-    <w:lvl w:ilvl="3" w:tplc="0409000F" w:tentative="1">
+    <w:lvl w:ilvl="1">
       <w:start w:val="1"/>
       <w:numFmt w:val="decimal"/>
-      <w:lvlText w:val="%4."/>
+      <w:lvlText w:val="%1.%2."/>
       <w:lvlJc w:val="left"/>
       <w:pPr>
-        <w:ind w:left="3000" w:hanging="360"/>
+        <w:ind w:left="792" w:hanging="432"/>
       </w:pPr>
     </w:lvl>
-    <w:lvl w:ilvl="4" w:tplc="04090019" w:tentative="1">
-      <w:start w:val="1"/>
-      <w:numFmt w:val="lowerLetter"/>
-      <w:lvlText w:val="%5."/>
-      <w:lvlJc w:val="left"/>
-      <w:pPr>
-        <w:ind w:left="3720" w:hanging="360"/>
-      </w:pPr>
-    </w:lvl>
-    <w:lvl w:ilvl="5" w:tplc="0409001B" w:tentative="1">
-      <w:start w:val="1"/>
-      <w:numFmt w:val="lowerRoman"/>
-      <w:lvlText w:val="%6."/>
-      <w:lvlJc w:val="right"/>
-      <w:pPr>
-        <w:ind w:left="4440" w:hanging="180"/>
-      </w:pPr>
-    </w:lvl>
-    <w:lvl w:ilvl="6" w:tplc="0409000F" w:tentative="1">
+    <w:lvl w:ilvl="2">
       <w:start w:val="1"/>
       <w:numFmt w:val="decimal"/>
-      <w:lvlText w:val="%7."/>
+      <w:lvlText w:val="%1.%2.%3."/>
       <w:lvlJc w:val="left"/>
       <w:pPr>
-        <w:ind w:left="5160" w:hanging="360"/>
+        <w:ind w:left="1224" w:hanging="504"/>
       </w:pPr>
     </w:lvl>
-    <w:lvl w:ilvl="7" w:tplc="04090019" w:tentative="1">
+    <w:lvl w:ilvl="3">
       <w:start w:val="1"/>
-      <w:numFmt w:val="lowerLetter"/>
-      <w:lvlText w:val="%8."/>
+      <w:numFmt w:val="decimal"/>
+      <w:lvlText w:val="%1.%2.%3.%4."/>
       <w:lvlJc w:val="left"/>
       <w:pPr>
-        <w:ind w:left="5880" w:hanging="360"/>
+        <w:ind w:left="1728" w:hanging="648"/>
       </w:pPr>
     </w:lvl>
-    <w:lvl w:ilvl="8" w:tplc="0409001B" w:tentative="1">
+    <w:lvl w:ilvl="4">
       <w:start w:val="1"/>
-      <w:numFmt w:val="lowerRoman"/>
-      <w:lvlText w:val="%9."/>
-      <w:lvlJc w:val="right"/>
-      <w:pPr>
-        <w:ind w:left="6600" w:hanging="180"/>
+      <w:numFmt w:val="decimal"/>
+      <w:lvlText w:val="%1.%2.%3.%4.%5."/>
+      <w:lvlJc w:val="left"/>
+      <w:pPr>
+        <w:ind w:left="2232" w:hanging="792"/>
+      </w:pPr>
+    </w:lvl>
+    <w:lvl w:ilvl="5">
+      <w:start w:val="1"/>
+      <w:numFmt w:val="decimal"/>
+      <w:lvlText w:val="%1.%2.%3.%4.%5.%6."/>
+      <w:lvlJc w:val="left"/>
+      <w:pPr>
+        <w:ind w:left="2736" w:hanging="936"/>
+      </w:pPr>
+    </w:lvl>
+    <w:lvl w:ilvl="6">
+      <w:start w:val="1"/>
+      <w:numFmt w:val="decimal"/>
+      <w:lvlText w:val="%1.%2.%3.%4.%5.%6.%7."/>
+      <w:lvlJc w:val="left"/>
+      <w:pPr>
+        <w:ind w:left="3240" w:hanging="1080"/>
+      </w:pPr>
+    </w:lvl>
+    <w:lvl w:ilvl="7">
+      <w:start w:val="1"/>
+      <w:numFmt w:val="decimal"/>
+      <w:lvlText w:val="%1.%2.%3.%4.%5.%6.%7.%8."/>
+      <w:lvlJc w:val="left"/>
+      <w:pPr>
+        <w:ind w:left="3744" w:hanging="1224"/>
+      </w:pPr>
+    </w:lvl>
+    <w:lvl w:ilvl="8">
+      <w:start w:val="1"/>
+      <w:numFmt w:val="decimal"/>
+      <w:lvlText w:val="%1.%2.%3.%4.%5.%6.%7.%8.%9."/>
+      <w:lvlJc w:val="left"/>
+      <w:pPr>
+        <w:ind w:left="4320" w:hanging="1440"/>
       </w:pPr>
     </w:lvl>
   </w:abstractNum>
@@ -7934,178 +7965,6 @@
     </w:lvl>
   </w:abstractNum>
   <w:abstractNum w:abstractNumId="4" w15:restartNumberingAfterBreak="0">
-    <w:nsid w:val="4D964494"/>
-    <w:multiLevelType w:val="multilevel"/>
-    <w:tmpl w:val="0409001F"/>
-    <w:lvl w:ilvl="0">
-      <w:start w:val="1"/>
-      <w:numFmt w:val="decimal"/>
-      <w:lvlText w:val="%1."/>
-      <w:lvlJc w:val="left"/>
-      <w:pPr>
-        <w:ind w:left="360" w:hanging="360"/>
-      </w:pPr>
-    </w:lvl>
-    <w:lvl w:ilvl="1">
-      <w:start w:val="1"/>
-      <w:numFmt w:val="decimal"/>
-      <w:lvlText w:val="%1.%2."/>
-      <w:lvlJc w:val="left"/>
-      <w:pPr>
-        <w:ind w:left="792" w:hanging="432"/>
-      </w:pPr>
-    </w:lvl>
-    <w:lvl w:ilvl="2">
-      <w:start w:val="1"/>
-      <w:numFmt w:val="decimal"/>
-      <w:lvlText w:val="%1.%2.%3."/>
-      <w:lvlJc w:val="left"/>
-      <w:pPr>
-        <w:ind w:left="1224" w:hanging="504"/>
-      </w:pPr>
-    </w:lvl>
-    <w:lvl w:ilvl="3">
-      <w:start w:val="1"/>
-      <w:numFmt w:val="decimal"/>
-      <w:lvlText w:val="%1.%2.%3.%4."/>
-      <w:lvlJc w:val="left"/>
-      <w:pPr>
-        <w:ind w:left="1728" w:hanging="648"/>
-      </w:pPr>
-    </w:lvl>
-    <w:lvl w:ilvl="4">
-      <w:start w:val="1"/>
-      <w:numFmt w:val="decimal"/>
-      <w:lvlText w:val="%1.%2.%3.%4.%5."/>
-      <w:lvlJc w:val="left"/>
-      <w:pPr>
-        <w:ind w:left="2232" w:hanging="792"/>
-      </w:pPr>
-    </w:lvl>
-    <w:lvl w:ilvl="5">
-      <w:start w:val="1"/>
-      <w:numFmt w:val="decimal"/>
-      <w:lvlText w:val="%1.%2.%3.%4.%5.%6."/>
-      <w:lvlJc w:val="left"/>
-      <w:pPr>
-        <w:ind w:left="2736" w:hanging="936"/>
-      </w:pPr>
-    </w:lvl>
-    <w:lvl w:ilvl="6">
-      <w:start w:val="1"/>
-      <w:numFmt w:val="decimal"/>
-      <w:lvlText w:val="%1.%2.%3.%4.%5.%6.%7."/>
-      <w:lvlJc w:val="left"/>
-      <w:pPr>
-        <w:ind w:left="3240" w:hanging="1080"/>
-      </w:pPr>
-    </w:lvl>
-    <w:lvl w:ilvl="7">
-      <w:start w:val="1"/>
-      <w:numFmt w:val="decimal"/>
-      <w:lvlText w:val="%1.%2.%3.%4.%5.%6.%7.%8."/>
-      <w:lvlJc w:val="left"/>
-      <w:pPr>
-        <w:ind w:left="3744" w:hanging="1224"/>
-      </w:pPr>
-    </w:lvl>
-    <w:lvl w:ilvl="8">
-      <w:start w:val="1"/>
-      <w:numFmt w:val="decimal"/>
-      <w:lvlText w:val="%1.%2.%3.%4.%5.%6.%7.%8.%9."/>
-      <w:lvlJc w:val="left"/>
-      <w:pPr>
-        <w:ind w:left="4320" w:hanging="1440"/>
-      </w:pPr>
-    </w:lvl>
-  </w:abstractNum>
-  <w:abstractNum w:abstractNumId="5" w15:restartNumberingAfterBreak="0">
-    <w:nsid w:val="4FE24798"/>
-    <w:multiLevelType w:val="multilevel"/>
-    <w:tmpl w:val="0409001F"/>
-    <w:lvl w:ilvl="0">
-      <w:start w:val="1"/>
-      <w:numFmt w:val="decimal"/>
-      <w:lvlText w:val="%1."/>
-      <w:lvlJc w:val="left"/>
-      <w:pPr>
-        <w:ind w:left="360" w:hanging="360"/>
-      </w:pPr>
-    </w:lvl>
-    <w:lvl w:ilvl="1">
-      <w:start w:val="1"/>
-      <w:numFmt w:val="decimal"/>
-      <w:lvlText w:val="%1.%2."/>
-      <w:lvlJc w:val="left"/>
-      <w:pPr>
-        <w:ind w:left="792" w:hanging="432"/>
-      </w:pPr>
-    </w:lvl>
-    <w:lvl w:ilvl="2">
-      <w:start w:val="1"/>
-      <w:numFmt w:val="decimal"/>
-      <w:lvlText w:val="%1.%2.%3."/>
-      <w:lvlJc w:val="left"/>
-      <w:pPr>
-        <w:ind w:left="1224" w:hanging="504"/>
-      </w:pPr>
-    </w:lvl>
-    <w:lvl w:ilvl="3">
-      <w:start w:val="1"/>
-      <w:numFmt w:val="decimal"/>
-      <w:lvlText w:val="%1.%2.%3.%4."/>
-      <w:lvlJc w:val="left"/>
-      <w:pPr>
-        <w:ind w:left="1728" w:hanging="648"/>
-      </w:pPr>
-    </w:lvl>
-    <w:lvl w:ilvl="4">
-      <w:start w:val="1"/>
-      <w:numFmt w:val="decimal"/>
-      <w:lvlText w:val="%1.%2.%3.%4.%5."/>
-      <w:lvlJc w:val="left"/>
-      <w:pPr>
-        <w:ind w:left="2232" w:hanging="792"/>
-      </w:pPr>
-    </w:lvl>
-    <w:lvl w:ilvl="5">
-      <w:start w:val="1"/>
-      <w:numFmt w:val="decimal"/>
-      <w:lvlText w:val="%1.%2.%3.%4.%5.%6."/>
-      <w:lvlJc w:val="left"/>
-      <w:pPr>
-        <w:ind w:left="2736" w:hanging="936"/>
-      </w:pPr>
-    </w:lvl>
-    <w:lvl w:ilvl="6">
-      <w:start w:val="1"/>
-      <w:numFmt w:val="decimal"/>
-      <w:lvlText w:val="%1.%2.%3.%4.%5.%6.%7."/>
-      <w:lvlJc w:val="left"/>
-      <w:pPr>
-        <w:ind w:left="3240" w:hanging="1080"/>
-      </w:pPr>
-    </w:lvl>
-    <w:lvl w:ilvl="7">
-      <w:start w:val="1"/>
-      <w:numFmt w:val="decimal"/>
-      <w:lvlText w:val="%1.%2.%3.%4.%5.%6.%7.%8."/>
-      <w:lvlJc w:val="left"/>
-      <w:pPr>
-        <w:ind w:left="3744" w:hanging="1224"/>
-      </w:pPr>
-    </w:lvl>
-    <w:lvl w:ilvl="8">
-      <w:start w:val="1"/>
-      <w:numFmt w:val="decimal"/>
-      <w:lvlText w:val="%1.%2.%3.%4.%5.%6.%7.%8.%9."/>
-      <w:lvlJc w:val="left"/>
-      <w:pPr>
-        <w:ind w:left="4320" w:hanging="1440"/>
-      </w:pPr>
-    </w:lvl>
-  </w:abstractNum>
-  <w:abstractNum w:abstractNumId="6" w15:restartNumberingAfterBreak="0">
     <w:nsid w:val="541A3C48"/>
     <w:multiLevelType w:val="hybridMultilevel"/>
     <w:tmpl w:val="C0F644BA"/>
@@ -8194,7 +8053,7 @@
       </w:pPr>
     </w:lvl>
   </w:abstractNum>
-  <w:abstractNum w:abstractNumId="7" w15:restartNumberingAfterBreak="0">
+  <w:abstractNum w:abstractNumId="5" w15:restartNumberingAfterBreak="0">
     <w:nsid w:val="69EC3EE8"/>
     <w:multiLevelType w:val="hybridMultilevel"/>
     <w:tmpl w:val="1CA8C3EA"/>
@@ -8283,7 +8142,7 @@
       </w:pPr>
     </w:lvl>
   </w:abstractNum>
-  <w:abstractNum w:abstractNumId="8" w15:restartNumberingAfterBreak="0">
+  <w:abstractNum w:abstractNumId="6" w15:restartNumberingAfterBreak="0">
     <w:nsid w:val="77320D73"/>
     <w:multiLevelType w:val="hybridMultilevel"/>
     <w:tmpl w:val="E87C710C"/>
@@ -8373,13 +8232,13 @@
     </w:lvl>
   </w:abstractNum>
   <w:num w:numId="1" w16cid:durableId="2121954097">
-    <w:abstractNumId w:val="7"/>
+    <w:abstractNumId w:val="5"/>
   </w:num>
   <w:num w:numId="2" w16cid:durableId="66998997">
-    <w:abstractNumId w:val="8"/>
+    <w:abstractNumId w:val="6"/>
   </w:num>
   <w:num w:numId="3" w16cid:durableId="142815004">
-    <w:abstractNumId w:val="6"/>
+    <w:abstractNumId w:val="4"/>
   </w:num>
   <w:num w:numId="4" w16cid:durableId="1451168294">
     <w:abstractNumId w:val="0"/>
@@ -8387,17 +8246,11 @@
   <w:num w:numId="5" w16cid:durableId="1712264665">
     <w:abstractNumId w:val="3"/>
   </w:num>
-  <w:num w:numId="6" w16cid:durableId="293952850">
-    <w:abstractNumId w:val="1"/>
-  </w:num>
-  <w:num w:numId="7" w16cid:durableId="306319675">
+  <w:num w:numId="6" w16cid:durableId="1669673828">
     <w:abstractNumId w:val="2"/>
   </w:num>
-  <w:num w:numId="8" w16cid:durableId="955408101">
-    <w:abstractNumId w:val="5"/>
-  </w:num>
-  <w:num w:numId="9" w16cid:durableId="1302686778">
-    <w:abstractNumId w:val="4"/>
+  <w:num w:numId="7" w16cid:durableId="1640917806">
+    <w:abstractNumId w:val="1"/>
   </w:num>
 </w:numbering>
 </file>
